--- a/hw/hw04.docx
+++ b/hw/hw04.docx
@@ -309,25 +309,7 @@
           <w:sz w:val="24"/>
           <w:szCs w:val="24"/>
         </w:rPr>
-        <w:t xml:space="preserve">Spend a few minutes thinking about a real-world issue that is important to you. You may want to start with a quick written reflection on this </w:t>
-      </w:r>
-      <w:r>
-        <w:rPr>
-          <w:i w:val="0"/>
-          <w:iCs w:val="0"/>
-          <w:sz w:val="24"/>
-          <w:szCs w:val="24"/>
-        </w:rPr>
-        <w:t>issue or</w:t>
-      </w:r>
-      <w:r>
-        <w:rPr>
-          <w:i w:val="0"/>
-          <w:iCs w:val="0"/>
-          <w:sz w:val="24"/>
-          <w:szCs w:val="24"/>
-        </w:rPr>
-        <w:t xml:space="preserve"> talk with a friend about it. Try to pick something that you feel invested in - this will make for a more compelling story in the end!</w:t>
+        <w:t>Spend a few minutes thinking about a real-world issue that is important to you. You may want to start with a quick written reflection on this issue or talk with a friend about it. Try to pick something that you feel invested in - this will make for a more compelling story in the end!</w:t>
       </w:r>
     </w:p>
     <w:p>
@@ -631,7 +613,7 @@
         </w:rPr>
         <w:t>To complete this assignment, please publish your workbook to our </w:t>
       </w:r>
-      <w:hyperlink r:id="rId7" w:anchor="/site/cscsds109communicatingwithdata/home" w:history="1">
+      <w:hyperlink r:id="rId7" w:anchor="/site/cscsds109/home" w:history="1">
         <w:r>
           <w:rPr>
             <w:rStyle w:val="Hyperlink"/>
@@ -3145,6 +3127,7 @@
   <w:style w:type="character" w:default="1" w:styleId="DefaultParagraphFont">
     <w:name w:val="Default Paragraph Font"/>
     <w:uiPriority w:val="1"/>
+    <w:semiHidden/>
     <w:unhideWhenUsed/>
   </w:style>
   <w:style w:type="table" w:default="1" w:styleId="TableNormal">

--- a/hw/hw04.docx
+++ b/hw/hw04.docx
@@ -611,9 +611,18 @@
           <w:sz w:val="24"/>
           <w:szCs w:val="24"/>
         </w:rPr>
-        <w:t>To complete this assignment, please publish your workbook to our </w:t>
-      </w:r>
-      <w:hyperlink r:id="rId7" w:anchor="/site/cscsds109/home" w:history="1">
+        <w:t xml:space="preserve">To complete this assignment, please publish your workbook to </w:t>
+      </w:r>
+      <w:r>
+        <w:rPr>
+          <w:i w:val="0"/>
+          <w:iCs w:val="0"/>
+          <w:sz w:val="24"/>
+          <w:szCs w:val="24"/>
+        </w:rPr>
+        <w:t xml:space="preserve">Tableau Public. Instructions are </w:t>
+      </w:r>
+      <w:hyperlink r:id="rId7" w:history="1">
         <w:r>
           <w:rPr>
             <w:rStyle w:val="Hyperlink"/>
@@ -622,7 +631,7 @@
             <w:sz w:val="24"/>
             <w:szCs w:val="24"/>
           </w:rPr>
-          <w:t>Tableau Online Site</w:t>
+          <w:t>on the course website</w:t>
         </w:r>
       </w:hyperlink>
       <w:r>
@@ -632,16 +641,72 @@
           <w:sz w:val="24"/>
           <w:szCs w:val="24"/>
         </w:rPr>
-        <w:t>. On Moodle, submit a brief (~250 words or less) justification of your story design as a PDF: who is it for, what is the "point" of your story, and how do your design choices support you in effective storytelling?</w:t>
-      </w:r>
-      <w:r>
-        <w:rPr>
-          <w:i w:val="0"/>
-          <w:iCs w:val="0"/>
-          <w:sz w:val="24"/>
-          <w:szCs w:val="24"/>
-        </w:rPr>
-        <w:t xml:space="preserve"> Please also add a link to your story on the Online Site. </w:t>
+        <w:t xml:space="preserve"> under “In-class”</w:t>
+      </w:r>
+      <w:r>
+        <w:rPr>
+          <w:i w:val="0"/>
+          <w:iCs w:val="0"/>
+          <w:sz w:val="24"/>
+          <w:szCs w:val="24"/>
+        </w:rPr>
+        <w:t xml:space="preserve">. </w:t>
+      </w:r>
+      <w:r>
+        <w:rPr>
+          <w:i w:val="0"/>
+          <w:iCs w:val="0"/>
+          <w:sz w:val="24"/>
+          <w:szCs w:val="24"/>
+        </w:rPr>
+        <w:t xml:space="preserve">On </w:t>
+      </w:r>
+      <w:proofErr w:type="spellStart"/>
+      <w:r>
+        <w:rPr>
+          <w:i w:val="0"/>
+          <w:iCs w:val="0"/>
+          <w:sz w:val="24"/>
+          <w:szCs w:val="24"/>
+        </w:rPr>
+        <w:t>Gradescope</w:t>
+      </w:r>
+      <w:proofErr w:type="spellEnd"/>
+      <w:r>
+        <w:rPr>
+          <w:i w:val="0"/>
+          <w:iCs w:val="0"/>
+          <w:sz w:val="24"/>
+          <w:szCs w:val="24"/>
+        </w:rPr>
+        <w:t>, submit a brief (~250 words or less) justification of your story design as a PDF: who is it for, what is the "point" of your story, and how do your design choices support you in effective storytelling?</w:t>
+      </w:r>
+      <w:r>
+        <w:rPr>
+          <w:i w:val="0"/>
+          <w:iCs w:val="0"/>
+          <w:sz w:val="24"/>
+          <w:szCs w:val="24"/>
+        </w:rPr>
+        <w:t xml:space="preserve"> Please also add a link to your story on </w:t>
+      </w:r>
+      <w:r>
+        <w:rPr>
+          <w:i w:val="0"/>
+          <w:iCs w:val="0"/>
+          <w:sz w:val="24"/>
+          <w:szCs w:val="24"/>
+        </w:rPr>
+        <w:t>Tableau Public</w:t>
+      </w:r>
+      <w:r>
+        <w:rPr>
+          <w:i w:val="0"/>
+          <w:iCs w:val="0"/>
+          <w:sz w:val="24"/>
+          <w:szCs w:val="24"/>
+        </w:rPr>
+        <w:t xml:space="preserve">. </w:t>
       </w:r>
     </w:p>
     <w:p>

--- a/hw/hw04.docx
+++ b/hw/hw04.docx
@@ -1,6 +1,6 @@
 
 <file path=word/document.xml><?xml version="1.0" encoding="utf-8"?>
-<w:document xmlns:wpc="http://schemas.microsoft.com/office/word/2010/wordprocessingCanvas" xmlns:cx="http://schemas.microsoft.com/office/drawing/2014/chartex" xmlns:cx1="http://schemas.microsoft.com/office/drawing/2015/9/8/chartex" xmlns:cx2="http://schemas.microsoft.com/office/drawing/2015/10/21/chartex" xmlns:cx3="http://schemas.microsoft.com/office/drawing/2016/5/9/chartex" xmlns:cx4="http://schemas.microsoft.com/office/drawing/2016/5/10/chartex" xmlns:cx5="http://schemas.microsoft.com/office/drawing/2016/5/11/chartex" xmlns:cx6="http://schemas.microsoft.com/office/drawing/2016/5/12/chartex" xmlns:cx7="http://schemas.microsoft.com/office/drawing/2016/5/13/chartex" xmlns:cx8="http://schemas.microsoft.com/office/drawing/2016/5/14/chartex" xmlns:mc="http://schemas.openxmlformats.org/markup-compatibility/2006" xmlns:aink="http://schemas.microsoft.com/office/drawing/2016/ink" xmlns:am3d="http://schemas.microsoft.com/office/drawing/2017/model3d" xmlns:o="urn:schemas-microsoft-com:office:office" xmlns:oel="http://schemas.microsoft.com/office/2019/extlst" xmlns:r="http://schemas.openxmlformats.org/officeDocument/2006/relationships" xmlns:m="http://schemas.openxmlformats.org/officeDocument/2006/math" xmlns:v="urn:schemas-microsoft-com:vml" xmlns:wp14="http://schemas.microsoft.com/office/word/2010/wordprocessingDrawing" xmlns:wp="http://schemas.openxmlformats.org/drawingml/2006/wordprocessingDrawing" xmlns:w10="urn:schemas-microsoft-com:office:word" xmlns:w="http://schemas.openxmlformats.org/wordprocessingml/2006/main" xmlns:w14="http://schemas.microsoft.com/office/word/2010/wordml" xmlns:w15="http://schemas.microsoft.com/office/word/2012/wordml" xmlns:w16cex="http://schemas.microsoft.com/office/word/2018/wordml/cex" xmlns:w16cid="http://schemas.microsoft.com/office/word/2016/wordml/cid" xmlns:w16="http://schemas.microsoft.com/office/word/2018/wordml" xmlns:w16du="http://schemas.microsoft.com/office/word/2023/wordml/word16du" xmlns:w16sdtdh="http://schemas.microsoft.com/office/word/2020/wordml/sdtdatahash" xmlns:w16se="http://schemas.microsoft.com/office/word/2015/wordml/symex" xmlns:wpg="http://schemas.microsoft.com/office/word/2010/wordprocessingGroup" xmlns:wpi="http://schemas.microsoft.com/office/word/2010/wordprocessingInk" xmlns:wne="http://schemas.microsoft.com/office/word/2006/wordml" xmlns:wps="http://schemas.microsoft.com/office/word/2010/wordprocessingShape" mc:Ignorable="w14 w15 w16se w16cid w16 w16cex w16sdtdh w16du wp14">
+<w:document xmlns:wpc="http://schemas.microsoft.com/office/word/2010/wordprocessingCanvas" xmlns:cx="http://schemas.microsoft.com/office/drawing/2014/chartex" xmlns:cx1="http://schemas.microsoft.com/office/drawing/2015/9/8/chartex" xmlns:cx2="http://schemas.microsoft.com/office/drawing/2015/10/21/chartex" xmlns:cx3="http://schemas.microsoft.com/office/drawing/2016/5/9/chartex" xmlns:cx4="http://schemas.microsoft.com/office/drawing/2016/5/10/chartex" xmlns:cx5="http://schemas.microsoft.com/office/drawing/2016/5/11/chartex" xmlns:cx6="http://schemas.microsoft.com/office/drawing/2016/5/12/chartex" xmlns:cx7="http://schemas.microsoft.com/office/drawing/2016/5/13/chartex" xmlns:cx8="http://schemas.microsoft.com/office/drawing/2016/5/14/chartex" xmlns:mc="http://schemas.openxmlformats.org/markup-compatibility/2006" xmlns:aink="http://schemas.microsoft.com/office/drawing/2016/ink" xmlns:am3d="http://schemas.microsoft.com/office/drawing/2017/model3d" xmlns:o="urn:schemas-microsoft-com:office:office" xmlns:oel="http://schemas.microsoft.com/office/2019/extlst" xmlns:r="http://schemas.openxmlformats.org/officeDocument/2006/relationships" xmlns:m="http://schemas.openxmlformats.org/officeDocument/2006/math" xmlns:v="urn:schemas-microsoft-com:vml" xmlns:wp14="http://schemas.microsoft.com/office/word/2010/wordprocessingDrawing" xmlns:wp="http://schemas.openxmlformats.org/drawingml/2006/wordprocessingDrawing" xmlns:w10="urn:schemas-microsoft-com:office:word" xmlns:w="http://schemas.openxmlformats.org/wordprocessingml/2006/main" xmlns:w14="http://schemas.microsoft.com/office/word/2010/wordml" xmlns:w15="http://schemas.microsoft.com/office/word/2012/wordml" xmlns:w16cex="http://schemas.microsoft.com/office/word/2018/wordml/cex" xmlns:w16cid="http://schemas.microsoft.com/office/word/2016/wordml/cid" xmlns:w16="http://schemas.microsoft.com/office/word/2018/wordml" xmlns:w16du="http://schemas.microsoft.com/office/word/2023/wordml/word16du" xmlns:w16sdtdh="http://schemas.microsoft.com/office/word/2020/wordml/sdtdatahash" xmlns:w16sdtfl="http://schemas.microsoft.com/office/word/2024/wordml/sdtformatlock" xmlns:w16se="http://schemas.microsoft.com/office/word/2015/wordml/symex" xmlns:wpg="http://schemas.microsoft.com/office/word/2010/wordprocessingGroup" xmlns:wpi="http://schemas.microsoft.com/office/word/2010/wordprocessingInk" xmlns:wne="http://schemas.microsoft.com/office/word/2006/wordml" xmlns:wps="http://schemas.microsoft.com/office/word/2010/wordprocessingShape" mc:Ignorable="w14 w15 w16se w16cid w16 w16cex w16sdtdh w16sdtfl w16du wp14">
   <w:body>
     <w:p>
       <w:pPr>
@@ -15,18 +15,6 @@
       </w:r>
       <w:r>
         <w:t>Communicating with Data</w:t>
-      </w:r>
-    </w:p>
-    <w:p>
-      <w:pPr>
-        <w:pStyle w:val="Subtitle"/>
-        <w:jc w:val="left"/>
-      </w:pPr>
-      <w:r>
-        <w:t>Fall</w:t>
-      </w:r>
-      <w:r>
-        <w:t xml:space="preserve"> 2024</w:t>
       </w:r>
     </w:p>
     <w:p>
@@ -464,6 +452,7 @@
           <w:sz w:val="24"/>
           <w:szCs w:val="24"/>
         </w:rPr>
+        <w:lastRenderedPageBreak/>
         <w:t>Now that you have identified your data sources, it's time to create a few visualizations. Start by developing some questions, grounded in your understanding of the dataset from reading its documentation. Then, design visualizations that help you to answer those questions. You may want to start by sketching the visualizations you want to make before you start implementing them, rather than letting Tableau drive your design choices.</w:t>
       </w:r>
     </w:p>
@@ -475,15 +464,7 @@
         <w:t xml:space="preserve">For example: </w:t>
       </w:r>
       <w:r>
-        <w:t xml:space="preserve">Ab might decide they want to see if number of women finishers increases over time and how Title IX effected that number. They might sketch a </w:t>
-      </w:r>
-      <w:proofErr w:type="spellStart"/>
-      <w:r>
-        <w:t>linechart</w:t>
-      </w:r>
-      <w:proofErr w:type="spellEnd"/>
-      <w:r>
-        <w:t xml:space="preserve"> showing year on the x-axis, number of women finishing the Boston Marathon on the y-axis, and a vertical line marking the year Title XI went into effect. Maybe they later decide it’s more important to see the proportion of finishers who are women, to separate out the effect of increased overall participation in the maratho</w:t>
+        <w:t>Ab might decide they want to see if number of women finishers increases over time and how Title IX effected that number. They might sketch a linechart showing year on the x-axis, number of women finishing the Boston Marathon on the y-axis, and a vertical line marking the year Title XI went into effect. Maybe they later decide it’s more important to see the proportion of finishers who are women, to separate out the effect of increased overall participation in the maratho</w:t>
       </w:r>
       <w:r>
         <w:t>n, s</w:t>
@@ -659,19 +640,8 @@
           <w:sz w:val="24"/>
           <w:szCs w:val="24"/>
         </w:rPr>
-        <w:t xml:space="preserve">On </w:t>
-      </w:r>
-      <w:proofErr w:type="spellStart"/>
-      <w:r>
-        <w:rPr>
-          <w:i w:val="0"/>
-          <w:iCs w:val="0"/>
-          <w:sz w:val="24"/>
-          <w:szCs w:val="24"/>
-        </w:rPr>
-        <w:t>Gradescope</w:t>
-      </w:r>
-      <w:proofErr w:type="spellEnd"/>
+        <w:t>On Gradescope</w:t>
+      </w:r>
       <w:r>
         <w:rPr>
           <w:i w:val="0"/>
@@ -777,19 +747,8 @@
           <w:sz w:val="24"/>
           <w:szCs w:val="24"/>
         </w:rPr>
-        <w:t xml:space="preserve"> as a PDF on </w:t>
-      </w:r>
-      <w:proofErr w:type="spellStart"/>
-      <w:r>
-        <w:rPr>
-          <w:i w:val="0"/>
-          <w:iCs w:val="0"/>
-          <w:sz w:val="24"/>
-          <w:szCs w:val="24"/>
-        </w:rPr>
-        <w:t>Gradescope</w:t>
-      </w:r>
-      <w:proofErr w:type="spellEnd"/>
+        <w:t xml:space="preserve"> as a PDF on Gradescope</w:t>
+      </w:r>
       <w:r>
         <w:rPr>
           <w:i w:val="0"/>
@@ -872,7 +831,6 @@
           <w:sz w:val="32"/>
           <w:szCs w:val="32"/>
         </w:rPr>
-        <w:lastRenderedPageBreak/>
         <w:t>Rubric</w:t>
       </w:r>
     </w:p>
@@ -888,23 +846,7 @@
           <w:sz w:val="24"/>
           <w:szCs w:val="24"/>
         </w:rPr>
-        <w:t xml:space="preserve">The following matches the rubric you will see on </w:t>
-      </w:r>
-      <w:proofErr w:type="spellStart"/>
-      <w:r>
-        <w:rPr>
-          <w:sz w:val="24"/>
-          <w:szCs w:val="24"/>
-        </w:rPr>
-        <w:t>Gradescope</w:t>
-      </w:r>
-      <w:proofErr w:type="spellEnd"/>
-      <w:r>
-        <w:rPr>
-          <w:sz w:val="24"/>
-          <w:szCs w:val="24"/>
-        </w:rPr>
-        <w:t xml:space="preserve">. </w:t>
+        <w:t xml:space="preserve">The following matches the rubric you will see on Gradescope. </w:t>
       </w:r>
     </w:p>
     <w:tbl>
@@ -1595,7 +1537,7 @@
 </file>
 
 <file path=word/numbering.xml><?xml version="1.0" encoding="utf-8"?>
-<w:numbering xmlns:wpc="http://schemas.microsoft.com/office/word/2010/wordprocessingCanvas" xmlns:cx="http://schemas.microsoft.com/office/drawing/2014/chartex" xmlns:cx1="http://schemas.microsoft.com/office/drawing/2015/9/8/chartex" xmlns:cx2="http://schemas.microsoft.com/office/drawing/2015/10/21/chartex" xmlns:cx3="http://schemas.microsoft.com/office/drawing/2016/5/9/chartex" xmlns:cx4="http://schemas.microsoft.com/office/drawing/2016/5/10/chartex" xmlns:cx5="http://schemas.microsoft.com/office/drawing/2016/5/11/chartex" xmlns:cx6="http://schemas.microsoft.com/office/drawing/2016/5/12/chartex" xmlns:cx7="http://schemas.microsoft.com/office/drawing/2016/5/13/chartex" xmlns:cx8="http://schemas.microsoft.com/office/drawing/2016/5/14/chartex" xmlns:mc="http://schemas.openxmlformats.org/markup-compatibility/2006" xmlns:aink="http://schemas.microsoft.com/office/drawing/2016/ink" xmlns:am3d="http://schemas.microsoft.com/office/drawing/2017/model3d" xmlns:o="urn:schemas-microsoft-com:office:office" xmlns:oel="http://schemas.microsoft.com/office/2019/extlst" xmlns:r="http://schemas.openxmlformats.org/officeDocument/2006/relationships" xmlns:m="http://schemas.openxmlformats.org/officeDocument/2006/math" xmlns:v="urn:schemas-microsoft-com:vml" xmlns:wp14="http://schemas.microsoft.com/office/word/2010/wordprocessingDrawing" xmlns:wp="http://schemas.openxmlformats.org/drawingml/2006/wordprocessingDrawing" xmlns:w10="urn:schemas-microsoft-com:office:word" xmlns:w="http://schemas.openxmlformats.org/wordprocessingml/2006/main" xmlns:w14="http://schemas.microsoft.com/office/word/2010/wordml" xmlns:w15="http://schemas.microsoft.com/office/word/2012/wordml" xmlns:w16cex="http://schemas.microsoft.com/office/word/2018/wordml/cex" xmlns:w16cid="http://schemas.microsoft.com/office/word/2016/wordml/cid" xmlns:w16="http://schemas.microsoft.com/office/word/2018/wordml" xmlns:w16du="http://schemas.microsoft.com/office/word/2023/wordml/word16du" xmlns:w16sdtdh="http://schemas.microsoft.com/office/word/2020/wordml/sdtdatahash" xmlns:w16se="http://schemas.microsoft.com/office/word/2015/wordml/symex" xmlns:wpg="http://schemas.microsoft.com/office/word/2010/wordprocessingGroup" xmlns:wpi="http://schemas.microsoft.com/office/word/2010/wordprocessingInk" xmlns:wne="http://schemas.microsoft.com/office/word/2006/wordml" xmlns:wps="http://schemas.microsoft.com/office/word/2010/wordprocessingShape" mc:Ignorable="w14 w15 w16se w16cid w16 w16cex w16sdtdh w16du wp14">
+<w:numbering xmlns:wpc="http://schemas.microsoft.com/office/word/2010/wordprocessingCanvas" xmlns:cx="http://schemas.microsoft.com/office/drawing/2014/chartex" xmlns:cx1="http://schemas.microsoft.com/office/drawing/2015/9/8/chartex" xmlns:cx2="http://schemas.microsoft.com/office/drawing/2015/10/21/chartex" xmlns:cx3="http://schemas.microsoft.com/office/drawing/2016/5/9/chartex" xmlns:cx4="http://schemas.microsoft.com/office/drawing/2016/5/10/chartex" xmlns:cx5="http://schemas.microsoft.com/office/drawing/2016/5/11/chartex" xmlns:cx6="http://schemas.microsoft.com/office/drawing/2016/5/12/chartex" xmlns:cx7="http://schemas.microsoft.com/office/drawing/2016/5/13/chartex" xmlns:cx8="http://schemas.microsoft.com/office/drawing/2016/5/14/chartex" xmlns:mc="http://schemas.openxmlformats.org/markup-compatibility/2006" xmlns:aink="http://schemas.microsoft.com/office/drawing/2016/ink" xmlns:am3d="http://schemas.microsoft.com/office/drawing/2017/model3d" xmlns:o="urn:schemas-microsoft-com:office:office" xmlns:oel="http://schemas.microsoft.com/office/2019/extlst" xmlns:r="http://schemas.openxmlformats.org/officeDocument/2006/relationships" xmlns:m="http://schemas.openxmlformats.org/officeDocument/2006/math" xmlns:v="urn:schemas-microsoft-com:vml" xmlns:wp14="http://schemas.microsoft.com/office/word/2010/wordprocessingDrawing" xmlns:wp="http://schemas.openxmlformats.org/drawingml/2006/wordprocessingDrawing" xmlns:w10="urn:schemas-microsoft-com:office:word" xmlns:w="http://schemas.openxmlformats.org/wordprocessingml/2006/main" xmlns:w14="http://schemas.microsoft.com/office/word/2010/wordml" xmlns:w15="http://schemas.microsoft.com/office/word/2012/wordml" xmlns:w16cex="http://schemas.microsoft.com/office/word/2018/wordml/cex" xmlns:w16cid="http://schemas.microsoft.com/office/word/2016/wordml/cid" xmlns:w16="http://schemas.microsoft.com/office/word/2018/wordml" xmlns:w16du="http://schemas.microsoft.com/office/word/2023/wordml/word16du" xmlns:w16sdtdh="http://schemas.microsoft.com/office/word/2020/wordml/sdtdatahash" xmlns:w16sdtfl="http://schemas.microsoft.com/office/word/2024/wordml/sdtformatlock" xmlns:w16se="http://schemas.microsoft.com/office/word/2015/wordml/symex" xmlns:wpg="http://schemas.microsoft.com/office/word/2010/wordprocessingGroup" xmlns:wpi="http://schemas.microsoft.com/office/word/2010/wordprocessingInk" xmlns:wne="http://schemas.microsoft.com/office/word/2006/wordml" xmlns:wps="http://schemas.microsoft.com/office/word/2010/wordprocessingShape" mc:Ignorable="w14 w15 w16se w16cid w16 w16cex w16sdtdh w16sdtfl w16du wp14">
   <w:abstractNum w:abstractNumId="0" w15:restartNumberingAfterBreak="0">
     <w:nsid w:val="11994278"/>
     <w:multiLevelType w:val="multilevel"/>
@@ -2546,7 +2488,7 @@
 </file>
 
 <file path=word/styles.xml><?xml version="1.0" encoding="utf-8"?>
-<w:styles xmlns:mc="http://schemas.openxmlformats.org/markup-compatibility/2006" xmlns:r="http://schemas.openxmlformats.org/officeDocument/2006/relationships" xmlns:w="http://schemas.openxmlformats.org/wordprocessingml/2006/main" xmlns:w14="http://schemas.microsoft.com/office/word/2010/wordml" xmlns:w15="http://schemas.microsoft.com/office/word/2012/wordml" xmlns:w16cex="http://schemas.microsoft.com/office/word/2018/wordml/cex" xmlns:w16cid="http://schemas.microsoft.com/office/word/2016/wordml/cid" xmlns:w16="http://schemas.microsoft.com/office/word/2018/wordml" xmlns:w16du="http://schemas.microsoft.com/office/word/2023/wordml/word16du" xmlns:w16sdtdh="http://schemas.microsoft.com/office/word/2020/wordml/sdtdatahash" xmlns:w16se="http://schemas.microsoft.com/office/word/2015/wordml/symex" mc:Ignorable="w14 w15 w16se w16cid w16 w16cex w16sdtdh w16du">
+<w:styles xmlns:mc="http://schemas.openxmlformats.org/markup-compatibility/2006" xmlns:r="http://schemas.openxmlformats.org/officeDocument/2006/relationships" xmlns:w="http://schemas.openxmlformats.org/wordprocessingml/2006/main" xmlns:w14="http://schemas.microsoft.com/office/word/2010/wordml" xmlns:w15="http://schemas.microsoft.com/office/word/2012/wordml" xmlns:w16cex="http://schemas.microsoft.com/office/word/2018/wordml/cex" xmlns:w16cid="http://schemas.microsoft.com/office/word/2016/wordml/cid" xmlns:w16="http://schemas.microsoft.com/office/word/2018/wordml" xmlns:w16du="http://schemas.microsoft.com/office/word/2023/wordml/word16du" xmlns:w16sdtdh="http://schemas.microsoft.com/office/word/2020/wordml/sdtdatahash" xmlns:w16sdtfl="http://schemas.microsoft.com/office/word/2024/wordml/sdtformatlock" xmlns:w16se="http://schemas.microsoft.com/office/word/2015/wordml/symex" mc:Ignorable="w14 w15 w16se w16cid w16 w16cex w16sdtdh w16sdtfl w16du">
   <w:docDefaults>
     <w:rPrDefault>
       <w:rPr>

--- a/hw/hw04.docx
+++ b/hw/hw04.docx
@@ -72,13 +72,20 @@
           <w:sz w:val="36"/>
           <w:szCs w:val="36"/>
         </w:rPr>
-        <w:t>Stories</w:t>
+        <w:t xml:space="preserve">Data </w:t>
       </w:r>
       <w:r>
         <w:rPr>
           <w:sz w:val="36"/>
           <w:szCs w:val="36"/>
         </w:rPr>
+        <w:t>Stories</w:t>
+      </w:r>
+      <w:r>
+        <w:rPr>
+          <w:sz w:val="36"/>
+          <w:szCs w:val="36"/>
+        </w:rPr>
         <w:t xml:space="preserve"> </w:t>
       </w:r>
     </w:p>
@@ -96,60 +103,7 @@
           <w:sz w:val="24"/>
           <w:szCs w:val="24"/>
         </w:rPr>
-        <w:t xml:space="preserve"> </w:t>
-      </w:r>
-      <w:r>
-        <w:rPr>
-          <w:color w:val="C00000"/>
-          <w:sz w:val="24"/>
-          <w:szCs w:val="24"/>
-          <w:highlight w:val="yellow"/>
-        </w:rPr>
-        <w:t>This is</w:t>
-      </w:r>
-      <w:r>
-        <w:rPr>
-          <w:color w:val="C00000"/>
-          <w:sz w:val="24"/>
-          <w:szCs w:val="24"/>
-          <w:highlight w:val="yellow"/>
-        </w:rPr>
-        <w:t xml:space="preserve"> </w:t>
-      </w:r>
-      <w:r>
-        <w:rPr>
-          <w:color w:val="C00000"/>
-          <w:sz w:val="24"/>
-          <w:szCs w:val="24"/>
-          <w:highlight w:val="yellow"/>
-        </w:rPr>
-        <w:t xml:space="preserve">a </w:t>
-      </w:r>
-      <w:r>
-        <w:rPr>
-          <w:color w:val="C00000"/>
-          <w:sz w:val="24"/>
-          <w:szCs w:val="24"/>
-          <w:highlight w:val="yellow"/>
-        </w:rPr>
-        <w:t>pair assignment!</w:t>
-      </w:r>
-      <w:r>
-        <w:rPr>
-          <w:color w:val="C00000"/>
-          <w:sz w:val="24"/>
-          <w:szCs w:val="24"/>
-          <w:highlight w:val="yellow"/>
-        </w:rPr>
-        <w:t xml:space="preserve"> (It’s an amount of work for two (or three) people!)</w:t>
-      </w:r>
-      <w:r>
-        <w:rPr>
-          <w:color w:val="C00000"/>
-          <w:sz w:val="24"/>
-          <w:szCs w:val="24"/>
-        </w:rPr>
-        <w:t xml:space="preserve"> </w:t>
+        <w:t>This is an individual or pair assignment-- you pick (collaboration is highly encouraged)!</w:t>
       </w:r>
     </w:p>
     <w:p>
@@ -206,7 +160,38 @@
           <w:sz w:val="24"/>
           <w:szCs w:val="24"/>
         </w:rPr>
-        <w:t xml:space="preserve">Tell a story with data on Tableau </w:t>
+        <w:t>Build a storytelling visualization</w:t>
+      </w:r>
+    </w:p>
+    <w:p>
+      <w:pPr>
+        <w:pStyle w:val="ListParagraph"/>
+        <w:numPr>
+          <w:ilvl w:val="0"/>
+          <w:numId w:val="1"/>
+        </w:numPr>
+        <w:spacing w:line="240" w:lineRule="auto"/>
+        <w:rPr>
+          <w:rStyle w:val="Strong"/>
+          <w:b w:val="0"/>
+          <w:bCs w:val="0"/>
+          <w:i w:val="0"/>
+          <w:iCs w:val="0"/>
+          <w:sz w:val="24"/>
+          <w:szCs w:val="24"/>
+        </w:rPr>
+      </w:pPr>
+      <w:r>
+        <w:rPr>
+          <w:rStyle w:val="Strong"/>
+          <w:b w:val="0"/>
+          <w:bCs w:val="0"/>
+          <w:i w:val="0"/>
+          <w:iCs w:val="0"/>
+          <w:sz w:val="24"/>
+          <w:szCs w:val="24"/>
+        </w:rPr>
+        <w:t xml:space="preserve">Use Tableau Public to share your visualization </w:t>
       </w:r>
     </w:p>
     <w:p>
@@ -414,121 +399,160 @@
     <w:p>
       <w:pPr>
         <w:rPr>
-          <w:rStyle w:val="Emphasis"/>
-          <w:sz w:val="24"/>
-          <w:szCs w:val="24"/>
-        </w:rPr>
-      </w:pPr>
-      <w:r>
-        <w:rPr>
-          <w:rStyle w:val="Emphasis"/>
-          <w:sz w:val="24"/>
-          <w:szCs w:val="24"/>
-        </w:rPr>
-        <w:t xml:space="preserve">Part 2: </w:t>
-      </w:r>
-      <w:r>
-        <w:rPr>
-          <w:rStyle w:val="Emphasis"/>
-          <w:sz w:val="24"/>
-          <w:szCs w:val="24"/>
-        </w:rPr>
-        <w:t>Create Visualizations</w:t>
-      </w:r>
+          <w:i w:val="0"/>
+          <w:iCs w:val="0"/>
+          <w:color w:val="1F4429" w:themeColor="accent5" w:themeShade="80"/>
+          <w:sz w:val="24"/>
+          <w:szCs w:val="24"/>
+        </w:rPr>
+      </w:pPr>
     </w:p>
     <w:p>
       <w:pPr>
         <w:rPr>
-          <w:i w:val="0"/>
-          <w:iCs w:val="0"/>
-          <w:sz w:val="24"/>
-          <w:szCs w:val="24"/>
-        </w:rPr>
-      </w:pPr>
-      <w:r>
-        <w:rPr>
-          <w:i w:val="0"/>
-          <w:iCs w:val="0"/>
+          <w:rStyle w:val="Emphasis"/>
+          <w:sz w:val="24"/>
+          <w:szCs w:val="24"/>
+        </w:rPr>
+      </w:pPr>
+      <w:r>
+        <w:rPr>
+          <w:rStyle w:val="Emphasis"/>
           <w:sz w:val="24"/>
           <w:szCs w:val="24"/>
         </w:rPr>
         <w:lastRenderedPageBreak/>
-        <w:t>Now that you have identified your data sources, it's time to create a few visualizations. Start by developing some questions, grounded in your understanding of the dataset from reading its documentation. Then, design visualizations that help you to answer those questions. You may want to start by sketching the visualizations you want to make before you start implementing them, rather than letting Tableau drive your design choices.</w:t>
+        <w:t xml:space="preserve">Part 2: </w:t>
+      </w:r>
+      <w:r>
+        <w:rPr>
+          <w:rStyle w:val="Emphasis"/>
+          <w:sz w:val="24"/>
+          <w:szCs w:val="24"/>
+        </w:rPr>
+        <w:t>Create Visualizations</w:t>
       </w:r>
     </w:p>
     <w:p>
       <w:pPr>
-        <w:pStyle w:val="Quote"/>
-      </w:pPr>
-      <w:r>
-        <w:t xml:space="preserve">For example: </w:t>
-      </w:r>
-      <w:r>
-        <w:t>Ab might decide they want to see if number of women finishers increases over time and how Title IX effected that number. They might sketch a linechart showing year on the x-axis, number of women finishing the Boston Marathon on the y-axis, and a vertical line marking the year Title XI went into effect. Maybe they later decide it’s more important to see the proportion of finishers who are women, to separate out the effect of increased overall participation in the maratho</w:t>
-      </w:r>
-      <w:r>
-        <w:t>n, s</w:t>
-      </w:r>
-      <w:r>
-        <w:t>o they modify their sketch to show proportion of finishers who are women on the y-axis.</w:t>
-      </w:r>
-      <w:r>
-        <w:t xml:space="preserve"> Ab will repeat this process several times, making different visualizations to help answer several different questions. </w:t>
-      </w:r>
-      <w:r>
-        <w:t xml:space="preserve">  </w:t>
+        <w:rPr>
+          <w:i w:val="0"/>
+          <w:iCs w:val="0"/>
+          <w:sz w:val="24"/>
+          <w:szCs w:val="24"/>
+        </w:rPr>
+      </w:pPr>
+      <w:r>
+        <w:rPr>
+          <w:i w:val="0"/>
+          <w:iCs w:val="0"/>
+          <w:sz w:val="24"/>
+          <w:szCs w:val="24"/>
+        </w:rPr>
+        <w:t>Now that you have identified your data sources, it's time to create a few visualizations. Start by developing some questions, grounded in your understanding of the dataset from reading its documentation. Then, design visualizations that help you to answer those questions. You may want to start by sketching the visualizations you want to make before you start implementing them, rather than letting Tableau drive your design choices.</w:t>
       </w:r>
     </w:p>
     <w:p>
       <w:pPr>
-        <w:rPr>
-          <w:rStyle w:val="Emphasis"/>
-          <w:sz w:val="24"/>
-          <w:szCs w:val="24"/>
-        </w:rPr>
-      </w:pPr>
-      <w:r>
-        <w:rPr>
-          <w:rStyle w:val="Emphasis"/>
-          <w:sz w:val="24"/>
-          <w:szCs w:val="24"/>
-        </w:rPr>
-        <w:t>Part 3</w:t>
-      </w:r>
-      <w:r>
-        <w:rPr>
-          <w:rStyle w:val="Emphasis"/>
-          <w:sz w:val="24"/>
-          <w:szCs w:val="24"/>
-        </w:rPr>
-        <w:t xml:space="preserve">: </w:t>
-      </w:r>
-      <w:r>
-        <w:rPr>
-          <w:rStyle w:val="Emphasis"/>
-          <w:sz w:val="24"/>
-          <w:szCs w:val="24"/>
-        </w:rPr>
-        <w:t>Tell a Story</w:t>
+        <w:pStyle w:val="Quote"/>
+      </w:pPr>
+      <w:r>
+        <w:t xml:space="preserve">For example: </w:t>
+      </w:r>
+      <w:r>
+        <w:t xml:space="preserve">Ab might decide they want to see if number of women finishers increases over time and how Title IX effected that number. They might sketch a </w:t>
+      </w:r>
+      <w:proofErr w:type="spellStart"/>
+      <w:r>
+        <w:t>linechart</w:t>
+      </w:r>
+      <w:proofErr w:type="spellEnd"/>
+      <w:r>
+        <w:t xml:space="preserve"> showing year on the x-axis, number of women finishing the Boston Marathon on the y-axis, and a vertical line marking the year Title XI went into effect. Maybe they later decide it’s more important to see the proportion of finishers who are women, to separate out the effect of increased overall participation in the maratho</w:t>
+      </w:r>
+      <w:r>
+        <w:t>n, s</w:t>
+      </w:r>
+      <w:r>
+        <w:t>o they modify their sketch to show proportion of finishers who are women on the y-axis.</w:t>
+      </w:r>
+      <w:r>
+        <w:t xml:space="preserve"> Ab will repeat this process several times, making different visualizations to help answer several different questions. </w:t>
+      </w:r>
+      <w:r>
+        <w:t xml:space="preserve">  </w:t>
       </w:r>
     </w:p>
     <w:p>
       <w:pPr>
         <w:rPr>
-          <w:i w:val="0"/>
-          <w:iCs w:val="0"/>
-          <w:sz w:val="24"/>
-          <w:szCs w:val="24"/>
-        </w:rPr>
-      </w:pPr>
-      <w:r>
-        <w:rPr>
-          <w:i w:val="0"/>
-          <w:iCs w:val="0"/>
-          <w:sz w:val="24"/>
-          <w:szCs w:val="24"/>
-        </w:rPr>
-        <w:t xml:space="preserve">Finally, organize your visualizations into a Story on Tableau. Consider using captions, annotations, filters, or other techniques to provide context and guide the audience's attention. You might find that you do not need to include </w:t>
+          <w:rStyle w:val="Emphasis"/>
+          <w:sz w:val="24"/>
+          <w:szCs w:val="24"/>
+        </w:rPr>
+      </w:pPr>
+      <w:r>
+        <w:rPr>
+          <w:rStyle w:val="Emphasis"/>
+          <w:sz w:val="24"/>
+          <w:szCs w:val="24"/>
+        </w:rPr>
+        <w:t>Part 3</w:t>
+      </w:r>
+      <w:r>
+        <w:rPr>
+          <w:rStyle w:val="Emphasis"/>
+          <w:sz w:val="24"/>
+          <w:szCs w:val="24"/>
+        </w:rPr>
+        <w:t xml:space="preserve">: </w:t>
+      </w:r>
+      <w:r>
+        <w:rPr>
+          <w:rStyle w:val="Emphasis"/>
+          <w:sz w:val="24"/>
+          <w:szCs w:val="24"/>
+        </w:rPr>
+        <w:t>Tell a Story</w:t>
+      </w:r>
+    </w:p>
+    <w:p>
+      <w:pPr>
+        <w:rPr>
+          <w:b/>
+          <w:bCs/>
+          <w:i w:val="0"/>
+          <w:iCs w:val="0"/>
+          <w:sz w:val="24"/>
+          <w:szCs w:val="24"/>
+        </w:rPr>
+      </w:pPr>
+      <w:r>
+        <w:rPr>
+          <w:i w:val="0"/>
+          <w:iCs w:val="0"/>
+          <w:sz w:val="24"/>
+          <w:szCs w:val="24"/>
+        </w:rPr>
+        <w:t>Finally, organize your visualizations into a Story on Tableau.</w:t>
+      </w:r>
+      <w:r>
+        <w:rPr>
+          <w:i w:val="0"/>
+          <w:iCs w:val="0"/>
+          <w:sz w:val="24"/>
+          <w:szCs w:val="24"/>
+        </w:rPr>
+        <w:t xml:space="preserve"> </w:t>
+      </w:r>
+      <w:r>
+        <w:rPr>
+          <w:i w:val="0"/>
+          <w:iCs w:val="0"/>
+          <w:sz w:val="24"/>
+          <w:szCs w:val="24"/>
+        </w:rPr>
+        <w:t xml:space="preserve">Consider using captions, annotations, filters, or other techniques to provide context and guide the audience's attention. You might find that you do not need to include </w:t>
       </w:r>
       <w:r>
         <w:rPr>
@@ -546,7 +570,27 @@
           <w:sz w:val="24"/>
           <w:szCs w:val="24"/>
         </w:rPr>
-        <w:t xml:space="preserve"> the visualizations you created in your story - some of them might serve as part of your own exploratory process, but not make that "final cut" into the story itself</w:t>
+        <w:t xml:space="preserve"> the visualizations you created in your story - some of them might serve as part of your own exploratory </w:t>
+      </w:r>
+      <w:proofErr w:type="gramStart"/>
+      <w:r>
+        <w:rPr>
+          <w:i w:val="0"/>
+          <w:iCs w:val="0"/>
+          <w:sz w:val="24"/>
+          <w:szCs w:val="24"/>
+        </w:rPr>
+        <w:t>process, but</w:t>
+      </w:r>
+      <w:proofErr w:type="gramEnd"/>
+      <w:r>
+        <w:rPr>
+          <w:i w:val="0"/>
+          <w:iCs w:val="0"/>
+          <w:sz w:val="24"/>
+          <w:szCs w:val="24"/>
+        </w:rPr>
+        <w:t xml:space="preserve"> not make that "final cut" into the story itself</w:t>
       </w:r>
       <w:r>
         <w:rPr>
@@ -573,7 +617,51 @@
           <w:sz w:val="24"/>
           <w:szCs w:val="24"/>
         </w:rPr>
-        <w:t xml:space="preserve"> You will need a minimum of 4 visualizations in your story. </w:t>
+        <w:t xml:space="preserve"> </w:t>
+      </w:r>
+      <w:r>
+        <w:rPr>
+          <w:b/>
+          <w:bCs/>
+          <w:i w:val="0"/>
+          <w:iCs w:val="0"/>
+          <w:sz w:val="24"/>
+          <w:szCs w:val="24"/>
+        </w:rPr>
+        <w:t xml:space="preserve">You will need a minimum of </w:t>
+      </w:r>
+      <w:r>
+        <w:rPr>
+          <w:b/>
+          <w:bCs/>
+          <w:i w:val="0"/>
+          <w:iCs w:val="0"/>
+          <w:sz w:val="24"/>
+          <w:szCs w:val="24"/>
+        </w:rPr>
+        <w:t>3</w:t>
+      </w:r>
+      <w:r>
+        <w:rPr>
+          <w:b/>
+          <w:bCs/>
+          <w:i w:val="0"/>
+          <w:iCs w:val="0"/>
+          <w:sz w:val="24"/>
+          <w:szCs w:val="24"/>
+        </w:rPr>
+        <w:t xml:space="preserve"> different </w:t>
+      </w:r>
+      <w:r>
+        <w:rPr>
+          <w:b/>
+          <w:bCs/>
+          <w:i w:val="0"/>
+          <w:iCs w:val="0"/>
+          <w:sz w:val="24"/>
+          <w:szCs w:val="24"/>
+        </w:rPr>
+        <w:t xml:space="preserve">visualizations in your story. </w:t>
       </w:r>
     </w:p>
     <w:p>
@@ -612,7 +700,17 @@
             <w:sz w:val="24"/>
             <w:szCs w:val="24"/>
           </w:rPr>
-          <w:t>on the course website</w:t>
+          <w:t>on the cours</w:t>
+        </w:r>
+        <w:r>
+          <w:rPr>
+            <w:rStyle w:val="Hyperlink"/>
+            <w:i w:val="0"/>
+            <w:iCs w:val="0"/>
+            <w:sz w:val="24"/>
+            <w:szCs w:val="24"/>
+          </w:rPr>
+          <w:t>e website</w:t>
         </w:r>
       </w:hyperlink>
       <w:r>
@@ -633,54 +731,200 @@
         </w:rPr>
         <w:t xml:space="preserve">. </w:t>
       </w:r>
-      <w:r>
-        <w:rPr>
-          <w:i w:val="0"/>
-          <w:iCs w:val="0"/>
-          <w:sz w:val="24"/>
-          <w:szCs w:val="24"/>
-        </w:rPr>
-        <w:t>On Gradescope</w:t>
-      </w:r>
-      <w:r>
-        <w:rPr>
-          <w:i w:val="0"/>
-          <w:iCs w:val="0"/>
-          <w:sz w:val="24"/>
-          <w:szCs w:val="24"/>
-        </w:rPr>
-        <w:t>, submit a brief (~250 words or less) justification of your story design as a PDF: who is it for, what is the "point" of your story, and how do your design choices support you in effective storytelling?</w:t>
-      </w:r>
-      <w:r>
-        <w:rPr>
-          <w:i w:val="0"/>
-          <w:iCs w:val="0"/>
-          <w:sz w:val="24"/>
-          <w:szCs w:val="24"/>
-        </w:rPr>
-        <w:t xml:space="preserve"> Please also add a link to your story on </w:t>
-      </w:r>
-      <w:r>
-        <w:rPr>
-          <w:i w:val="0"/>
-          <w:iCs w:val="0"/>
-          <w:sz w:val="24"/>
-          <w:szCs w:val="24"/>
-        </w:rPr>
-        <w:t>Tableau Public</w:t>
-      </w:r>
-      <w:r>
-        <w:rPr>
-          <w:i w:val="0"/>
-          <w:iCs w:val="0"/>
-          <w:sz w:val="24"/>
-          <w:szCs w:val="24"/>
-        </w:rPr>
-        <w:t xml:space="preserve">. </w:t>
-      </w:r>
     </w:p>
     <w:p>
       <w:pPr>
+        <w:rPr>
+          <w:i w:val="0"/>
+          <w:iCs w:val="0"/>
+          <w:sz w:val="24"/>
+          <w:szCs w:val="24"/>
+        </w:rPr>
+      </w:pPr>
+      <w:r>
+        <w:rPr>
+          <w:i w:val="0"/>
+          <w:iCs w:val="0"/>
+          <w:sz w:val="24"/>
+          <w:szCs w:val="24"/>
+        </w:rPr>
+        <w:t xml:space="preserve">On </w:t>
+      </w:r>
+      <w:proofErr w:type="spellStart"/>
+      <w:r>
+        <w:rPr>
+          <w:i w:val="0"/>
+          <w:iCs w:val="0"/>
+          <w:sz w:val="24"/>
+          <w:szCs w:val="24"/>
+        </w:rPr>
+        <w:t>Gradescope</w:t>
+      </w:r>
+      <w:proofErr w:type="spellEnd"/>
+      <w:r>
+        <w:rPr>
+          <w:i w:val="0"/>
+          <w:iCs w:val="0"/>
+          <w:sz w:val="24"/>
+          <w:szCs w:val="24"/>
+        </w:rPr>
+        <w:t>, submit a</w:t>
+      </w:r>
+      <w:r>
+        <w:rPr>
+          <w:i w:val="0"/>
+          <w:iCs w:val="0"/>
+          <w:sz w:val="24"/>
+          <w:szCs w:val="24"/>
+        </w:rPr>
+        <w:t xml:space="preserve"> link to your story on Tableau Public and </w:t>
+      </w:r>
+      <w:proofErr w:type="gramStart"/>
+      <w:r>
+        <w:rPr>
+          <w:i w:val="0"/>
+          <w:iCs w:val="0"/>
+          <w:sz w:val="24"/>
+          <w:szCs w:val="24"/>
+        </w:rPr>
+        <w:t xml:space="preserve">a </w:t>
+      </w:r>
+      <w:r>
+        <w:rPr>
+          <w:i w:val="0"/>
+          <w:iCs w:val="0"/>
+          <w:sz w:val="24"/>
+          <w:szCs w:val="24"/>
+        </w:rPr>
+        <w:t xml:space="preserve"> brief</w:t>
+      </w:r>
+      <w:proofErr w:type="gramEnd"/>
+      <w:r>
+        <w:rPr>
+          <w:i w:val="0"/>
+          <w:iCs w:val="0"/>
+          <w:sz w:val="24"/>
+          <w:szCs w:val="24"/>
+        </w:rPr>
+        <w:t xml:space="preserve"> </w:t>
+      </w:r>
+      <w:r>
+        <w:rPr>
+          <w:i w:val="0"/>
+          <w:iCs w:val="0"/>
+          <w:sz w:val="24"/>
+          <w:szCs w:val="24"/>
+        </w:rPr>
+        <w:t>justification of your story design</w:t>
+      </w:r>
+      <w:r>
+        <w:rPr>
+          <w:i w:val="0"/>
+          <w:iCs w:val="0"/>
+          <w:sz w:val="24"/>
+          <w:szCs w:val="24"/>
+        </w:rPr>
+        <w:t>. Your justification must include:</w:t>
+      </w:r>
+    </w:p>
+    <w:p>
+      <w:pPr>
+        <w:pStyle w:val="ListParagraph"/>
+        <w:numPr>
+          <w:ilvl w:val="0"/>
+          <w:numId w:val="9"/>
+        </w:numPr>
+        <w:rPr>
+          <w:i w:val="0"/>
+          <w:iCs w:val="0"/>
+          <w:sz w:val="24"/>
+          <w:szCs w:val="24"/>
+        </w:rPr>
+      </w:pPr>
+      <w:r>
+        <w:rPr>
+          <w:i w:val="0"/>
+          <w:iCs w:val="0"/>
+          <w:sz w:val="24"/>
+          <w:szCs w:val="24"/>
+        </w:rPr>
+        <w:t>What is the “point” of your story?</w:t>
+      </w:r>
+    </w:p>
+    <w:p>
+      <w:pPr>
+        <w:pStyle w:val="ListParagraph"/>
+        <w:numPr>
+          <w:ilvl w:val="0"/>
+          <w:numId w:val="9"/>
+        </w:numPr>
+        <w:rPr>
+          <w:i w:val="0"/>
+          <w:iCs w:val="0"/>
+          <w:sz w:val="24"/>
+          <w:szCs w:val="24"/>
+        </w:rPr>
+      </w:pPr>
+      <w:r>
+        <w:rPr>
+          <w:i w:val="0"/>
+          <w:iCs w:val="0"/>
+          <w:sz w:val="24"/>
+          <w:szCs w:val="24"/>
+        </w:rPr>
+        <w:t xml:space="preserve">What genre of narrative visualization does your story fall under and why? </w:t>
+      </w:r>
+    </w:p>
+    <w:p>
+      <w:pPr>
+        <w:pStyle w:val="ListParagraph"/>
+        <w:numPr>
+          <w:ilvl w:val="0"/>
+          <w:numId w:val="9"/>
+        </w:numPr>
+        <w:rPr>
+          <w:i w:val="0"/>
+          <w:iCs w:val="0"/>
+          <w:sz w:val="24"/>
+          <w:szCs w:val="24"/>
+        </w:rPr>
+      </w:pPr>
+      <w:r>
+        <w:rPr>
+          <w:i w:val="0"/>
+          <w:iCs w:val="0"/>
+          <w:sz w:val="24"/>
+          <w:szCs w:val="24"/>
+        </w:rPr>
+        <w:t xml:space="preserve">What visual narrative tactics did you utilize and why? </w:t>
+      </w:r>
+    </w:p>
+    <w:p>
+      <w:pPr>
+        <w:pStyle w:val="ListParagraph"/>
+        <w:numPr>
+          <w:ilvl w:val="0"/>
+          <w:numId w:val="9"/>
+        </w:numPr>
+        <w:rPr>
+          <w:i w:val="0"/>
+          <w:iCs w:val="0"/>
+          <w:sz w:val="24"/>
+          <w:szCs w:val="24"/>
+        </w:rPr>
+      </w:pPr>
+      <w:r>
+        <w:rPr>
+          <w:i w:val="0"/>
+          <w:iCs w:val="0"/>
+          <w:sz w:val="24"/>
+          <w:szCs w:val="24"/>
+        </w:rPr>
+        <w:t xml:space="preserve">What is the narrative structure of your story? Why did you choose that structure? </w:t>
+      </w:r>
+    </w:p>
+    <w:p>
+      <w:pPr>
         <w:pStyle w:val="Heading2"/>
         <w:rPr>
           <w:sz w:val="32"/>
@@ -747,8 +991,19 @@
           <w:sz w:val="24"/>
           <w:szCs w:val="24"/>
         </w:rPr>
-        <w:t xml:space="preserve"> as a PDF on Gradescope</w:t>
-      </w:r>
+        <w:t xml:space="preserve"> as a PDF on </w:t>
+      </w:r>
+      <w:proofErr w:type="spellStart"/>
+      <w:r>
+        <w:rPr>
+          <w:i w:val="0"/>
+          <w:iCs w:val="0"/>
+          <w:sz w:val="24"/>
+          <w:szCs w:val="24"/>
+        </w:rPr>
+        <w:t>Gradescope</w:t>
+      </w:r>
+      <w:proofErr w:type="spellEnd"/>
       <w:r>
         <w:rPr>
           <w:i w:val="0"/>
@@ -846,7 +1101,23 @@
           <w:sz w:val="24"/>
           <w:szCs w:val="24"/>
         </w:rPr>
-        <w:t xml:space="preserve">The following matches the rubric you will see on Gradescope. </w:t>
+        <w:t xml:space="preserve">The following matches the rubric you will see on </w:t>
+      </w:r>
+      <w:proofErr w:type="spellStart"/>
+      <w:r>
+        <w:rPr>
+          <w:sz w:val="24"/>
+          <w:szCs w:val="24"/>
+        </w:rPr>
+        <w:t>Gradescope</w:t>
+      </w:r>
+      <w:proofErr w:type="spellEnd"/>
+      <w:r>
+        <w:rPr>
+          <w:sz w:val="24"/>
+          <w:szCs w:val="24"/>
+        </w:rPr>
+        <w:t xml:space="preserve">. </w:t>
       </w:r>
     </w:p>
     <w:tbl>
@@ -864,14 +1135,14 @@
         <w:tblLook w:val="04A0" w:firstRow="1" w:lastRow="0" w:firstColumn="1" w:lastColumn="0" w:noHBand="0" w:noVBand="1"/>
       </w:tblPr>
       <w:tblGrid>
-        <w:gridCol w:w="849"/>
-        <w:gridCol w:w="900"/>
-        <w:gridCol w:w="7701"/>
+        <w:gridCol w:w="2520"/>
+        <w:gridCol w:w="1890"/>
+        <w:gridCol w:w="5040"/>
       </w:tblGrid>
       <w:tr>
         <w:tc>
           <w:tcPr>
-            <w:tcW w:w="849" w:type="dxa"/>
+            <w:tcW w:w="2520" w:type="dxa"/>
             <w:shd w:val="clear" w:color="auto" w:fill="auto"/>
           </w:tcPr>
           <w:p>
@@ -888,7 +1159,7 @@
         </w:tc>
         <w:tc>
           <w:tcPr>
-            <w:tcW w:w="900" w:type="dxa"/>
+            <w:tcW w:w="1890" w:type="dxa"/>
             <w:tcBorders>
               <w:bottom w:val="single" w:sz="4" w:space="0" w:color="auto"/>
             </w:tcBorders>
@@ -918,7 +1189,7 @@
         </w:tc>
         <w:tc>
           <w:tcPr>
-            <w:tcW w:w="7701" w:type="dxa"/>
+            <w:tcW w:w="5040" w:type="dxa"/>
             <w:tcBorders>
               <w:bottom w:val="single" w:sz="4" w:space="0" w:color="auto"/>
             </w:tcBorders>
@@ -950,11 +1221,12 @@
       <w:tr>
         <w:tc>
           <w:tcPr>
-            <w:tcW w:w="849" w:type="dxa"/>
+            <w:tcW w:w="2520" w:type="dxa"/>
             <w:shd w:val="clear" w:color="auto" w:fill="auto"/>
           </w:tcPr>
           <w:p>
             <w:pPr>
+              <w:jc w:val="right"/>
               <w:rPr>
                 <w:i w:val="0"/>
                 <w:iCs w:val="0"/>
@@ -962,11 +1234,20 @@
                 <w:szCs w:val="24"/>
               </w:rPr>
             </w:pPr>
+            <w:r>
+              <w:rPr>
+                <w:i w:val="0"/>
+                <w:iCs w:val="0"/>
+                <w:sz w:val="24"/>
+                <w:szCs w:val="24"/>
+              </w:rPr>
+              <w:t>Each visualization</w:t>
+            </w:r>
           </w:p>
         </w:tc>
         <w:tc>
           <w:tcPr>
-            <w:tcW w:w="900" w:type="dxa"/>
+            <w:tcW w:w="1890" w:type="dxa"/>
             <w:tcBorders>
               <w:top w:val="single" w:sz="4" w:space="0" w:color="auto"/>
               <w:bottom w:val="single" w:sz="4" w:space="0" w:color="auto"/>
@@ -996,7 +1277,7 @@
         </w:tc>
         <w:tc>
           <w:tcPr>
-            <w:tcW w:w="7701" w:type="dxa"/>
+            <w:tcW w:w="5040" w:type="dxa"/>
             <w:tcBorders>
               <w:top w:val="single" w:sz="4" w:space="0" w:color="auto"/>
               <w:bottom w:val="single" w:sz="4" w:space="0" w:color="auto"/>
@@ -1018,7 +1299,7 @@
                 <w:sz w:val="24"/>
                 <w:szCs w:val="24"/>
               </w:rPr>
-              <w:t xml:space="preserve">Submission is well-formatted and easy to read. </w:t>
+              <w:t>Appropriate data-visual mappings</w:t>
             </w:r>
           </w:p>
         </w:tc>
@@ -1026,7 +1307,7 @@
       <w:tr>
         <w:tc>
           <w:tcPr>
-            <w:tcW w:w="849" w:type="dxa"/>
+            <w:tcW w:w="2520" w:type="dxa"/>
             <w:shd w:val="clear" w:color="auto" w:fill="auto"/>
           </w:tcPr>
           <w:p>
@@ -1042,7 +1323,7 @@
         </w:tc>
         <w:tc>
           <w:tcPr>
-            <w:tcW w:w="900" w:type="dxa"/>
+            <w:tcW w:w="1890" w:type="dxa"/>
             <w:tcBorders>
               <w:top w:val="single" w:sz="4" w:space="0" w:color="auto"/>
               <w:bottom w:val="single" w:sz="4" w:space="0" w:color="auto"/>
@@ -1072,7 +1353,7 @@
         </w:tc>
         <w:tc>
           <w:tcPr>
-            <w:tcW w:w="7701" w:type="dxa"/>
+            <w:tcW w:w="5040" w:type="dxa"/>
             <w:tcBorders>
               <w:top w:val="single" w:sz="4" w:space="0" w:color="auto"/>
               <w:bottom w:val="single" w:sz="4" w:space="0" w:color="auto"/>
@@ -1094,7 +1375,7 @@
                 <w:sz w:val="24"/>
                 <w:szCs w:val="24"/>
               </w:rPr>
-              <w:t xml:space="preserve">Design justification follows theory covered in lecture. </w:t>
+              <w:t>Descriptive title</w:t>
             </w:r>
           </w:p>
         </w:tc>
@@ -1102,7 +1383,7 @@
       <w:tr>
         <w:tc>
           <w:tcPr>
-            <w:tcW w:w="849" w:type="dxa"/>
+            <w:tcW w:w="2520" w:type="dxa"/>
             <w:shd w:val="clear" w:color="auto" w:fill="auto"/>
           </w:tcPr>
           <w:p>
@@ -1118,7 +1399,7 @@
         </w:tc>
         <w:tc>
           <w:tcPr>
-            <w:tcW w:w="900" w:type="dxa"/>
+            <w:tcW w:w="1890" w:type="dxa"/>
             <w:tcBorders>
               <w:top w:val="single" w:sz="4" w:space="0" w:color="auto"/>
               <w:bottom w:val="single" w:sz="4" w:space="0" w:color="auto"/>
@@ -1142,13 +1423,13 @@
                 <w:sz w:val="24"/>
                 <w:szCs w:val="24"/>
               </w:rPr>
-              <w:t>4</w:t>
+              <w:t>1</w:t>
             </w:r>
           </w:p>
         </w:tc>
         <w:tc>
           <w:tcPr>
-            <w:tcW w:w="7701" w:type="dxa"/>
+            <w:tcW w:w="5040" w:type="dxa"/>
             <w:tcBorders>
               <w:top w:val="single" w:sz="4" w:space="0" w:color="auto"/>
               <w:bottom w:val="single" w:sz="4" w:space="0" w:color="auto"/>
@@ -1170,7 +1451,7 @@
                 <w:sz w:val="24"/>
                 <w:szCs w:val="24"/>
               </w:rPr>
-              <w:t xml:space="preserve">Story includes at least 4 visualizations (1pt. per visualization) </w:t>
+              <w:t>Readable axis titles</w:t>
             </w:r>
           </w:p>
         </w:tc>
@@ -1178,7 +1459,7 @@
       <w:tr>
         <w:tc>
           <w:tcPr>
-            <w:tcW w:w="849" w:type="dxa"/>
+            <w:tcW w:w="2520" w:type="dxa"/>
             <w:shd w:val="clear" w:color="auto" w:fill="auto"/>
           </w:tcPr>
           <w:p>
@@ -1194,7 +1475,7 @@
         </w:tc>
         <w:tc>
           <w:tcPr>
-            <w:tcW w:w="900" w:type="dxa"/>
+            <w:tcW w:w="1890" w:type="dxa"/>
             <w:tcBorders>
               <w:top w:val="single" w:sz="4" w:space="0" w:color="auto"/>
               <w:bottom w:val="single" w:sz="4" w:space="0" w:color="auto"/>
@@ -1218,13 +1499,13 @@
                 <w:sz w:val="24"/>
                 <w:szCs w:val="24"/>
               </w:rPr>
-              <w:t>4</w:t>
+              <w:t>1</w:t>
             </w:r>
           </w:p>
         </w:tc>
         <w:tc>
           <w:tcPr>
-            <w:tcW w:w="7701" w:type="dxa"/>
+            <w:tcW w:w="5040" w:type="dxa"/>
             <w:tcBorders>
               <w:top w:val="single" w:sz="4" w:space="0" w:color="auto"/>
               <w:bottom w:val="single" w:sz="4" w:space="0" w:color="auto"/>
@@ -1246,25 +1527,7 @@
                 <w:sz w:val="24"/>
                 <w:szCs w:val="24"/>
               </w:rPr>
-              <w:t xml:space="preserve">Each visualizations uses and appropriate data </w:t>
-            </w:r>
-            <w:r>
-              <w:rPr>
-                <w:i w:val="0"/>
-                <w:iCs w:val="0"/>
-                <w:sz w:val="24"/>
-                <w:szCs w:val="24"/>
-              </w:rPr>
-              <w:sym w:font="Wingdings" w:char="F0E0"/>
-            </w:r>
-            <w:r>
-              <w:rPr>
-                <w:i w:val="0"/>
-                <w:iCs w:val="0"/>
-                <w:sz w:val="24"/>
-                <w:szCs w:val="24"/>
-              </w:rPr>
-              <w:t xml:space="preserve"> visual mapping (1 pt. per visualization) </w:t>
+              <w:t xml:space="preserve">Readable axis labels </w:t>
             </w:r>
           </w:p>
         </w:tc>
@@ -1272,7 +1535,7 @@
       <w:tr>
         <w:tc>
           <w:tcPr>
-            <w:tcW w:w="849" w:type="dxa"/>
+            <w:tcW w:w="2520" w:type="dxa"/>
             <w:shd w:val="clear" w:color="auto" w:fill="auto"/>
           </w:tcPr>
           <w:p>
@@ -1288,7 +1551,7 @@
         </w:tc>
         <w:tc>
           <w:tcPr>
-            <w:tcW w:w="900" w:type="dxa"/>
+            <w:tcW w:w="1890" w:type="dxa"/>
             <w:tcBorders>
               <w:top w:val="single" w:sz="4" w:space="0" w:color="auto"/>
               <w:bottom w:val="single" w:sz="4" w:space="0" w:color="auto"/>
@@ -1312,13 +1575,13 @@
                 <w:sz w:val="24"/>
                 <w:szCs w:val="24"/>
               </w:rPr>
-              <w:t>4</w:t>
+              <w:t>1</w:t>
             </w:r>
           </w:p>
         </w:tc>
         <w:tc>
           <w:tcPr>
-            <w:tcW w:w="7701" w:type="dxa"/>
+            <w:tcW w:w="5040" w:type="dxa"/>
             <w:tcBorders>
               <w:top w:val="single" w:sz="4" w:space="0" w:color="auto"/>
               <w:bottom w:val="single" w:sz="4" w:space="0" w:color="auto"/>
@@ -1340,7 +1603,25 @@
                 <w:sz w:val="24"/>
                 <w:szCs w:val="24"/>
               </w:rPr>
-              <w:t xml:space="preserve">Each visualization makes a point that contributes to the story (1 pt. per visualization)  </w:t>
+              <w:t xml:space="preserve">A legend </w:t>
+            </w:r>
+            <w:r>
+              <w:rPr>
+                <w:i w:val="0"/>
+                <w:iCs w:val="0"/>
+                <w:sz w:val="24"/>
+                <w:szCs w:val="24"/>
+              </w:rPr>
+              <w:t>if</w:t>
+            </w:r>
+            <w:r>
+              <w:rPr>
+                <w:i w:val="0"/>
+                <w:iCs w:val="0"/>
+                <w:sz w:val="24"/>
+                <w:szCs w:val="24"/>
+              </w:rPr>
+              <w:t xml:space="preserve"> necessary</w:t>
             </w:r>
           </w:p>
         </w:tc>
@@ -1348,14 +1629,12 @@
       <w:tr>
         <w:tc>
           <w:tcPr>
-            <w:tcW w:w="849" w:type="dxa"/>
-            <w:tcBorders>
-              <w:bottom w:val="single" w:sz="4" w:space="0" w:color="auto"/>
-            </w:tcBorders>
+            <w:tcW w:w="2520" w:type="dxa"/>
             <w:shd w:val="clear" w:color="auto" w:fill="auto"/>
           </w:tcPr>
           <w:p>
             <w:pPr>
+              <w:jc w:val="right"/>
               <w:rPr>
                 <w:i w:val="0"/>
                 <w:iCs w:val="0"/>
@@ -1363,11 +1642,20 @@
                 <w:szCs w:val="24"/>
               </w:rPr>
             </w:pPr>
+            <w:r>
+              <w:rPr>
+                <w:i w:val="0"/>
+                <w:iCs w:val="0"/>
+                <w:sz w:val="24"/>
+                <w:szCs w:val="24"/>
+              </w:rPr>
+              <w:t>Story as a whole</w:t>
+            </w:r>
           </w:p>
         </w:tc>
         <w:tc>
           <w:tcPr>
-            <w:tcW w:w="900" w:type="dxa"/>
+            <w:tcW w:w="1890" w:type="dxa"/>
             <w:tcBorders>
               <w:top w:val="single" w:sz="4" w:space="0" w:color="auto"/>
               <w:bottom w:val="single" w:sz="4" w:space="0" w:color="auto"/>
@@ -1397,7 +1685,7 @@
         </w:tc>
         <w:tc>
           <w:tcPr>
-            <w:tcW w:w="7701" w:type="dxa"/>
+            <w:tcW w:w="5040" w:type="dxa"/>
             <w:tcBorders>
               <w:top w:val="single" w:sz="4" w:space="0" w:color="auto"/>
               <w:bottom w:val="single" w:sz="4" w:space="0" w:color="auto"/>
@@ -1419,7 +1707,7 @@
                 <w:sz w:val="24"/>
                 <w:szCs w:val="24"/>
               </w:rPr>
-              <w:t xml:space="preserve">Story uses a narrative structure from lecture </w:t>
+              <w:t>Link to story</w:t>
             </w:r>
           </w:p>
         </w:tc>
@@ -1427,7 +1715,611 @@
       <w:tr>
         <w:tc>
           <w:tcPr>
-            <w:tcW w:w="849" w:type="dxa"/>
+            <w:tcW w:w="2520" w:type="dxa"/>
+            <w:shd w:val="clear" w:color="auto" w:fill="auto"/>
+          </w:tcPr>
+          <w:p>
+            <w:pPr>
+              <w:jc w:val="right"/>
+              <w:rPr>
+                <w:i w:val="0"/>
+                <w:iCs w:val="0"/>
+                <w:sz w:val="24"/>
+                <w:szCs w:val="24"/>
+              </w:rPr>
+            </w:pPr>
+          </w:p>
+        </w:tc>
+        <w:tc>
+          <w:tcPr>
+            <w:tcW w:w="1890" w:type="dxa"/>
+            <w:tcBorders>
+              <w:top w:val="single" w:sz="4" w:space="0" w:color="auto"/>
+              <w:bottom w:val="single" w:sz="4" w:space="0" w:color="auto"/>
+            </w:tcBorders>
+            <w:vAlign w:val="center"/>
+          </w:tcPr>
+          <w:p>
+            <w:pPr>
+              <w:jc w:val="center"/>
+              <w:rPr>
+                <w:i w:val="0"/>
+                <w:iCs w:val="0"/>
+                <w:sz w:val="24"/>
+                <w:szCs w:val="24"/>
+              </w:rPr>
+            </w:pPr>
+            <w:r>
+              <w:rPr>
+                <w:i w:val="0"/>
+                <w:iCs w:val="0"/>
+                <w:sz w:val="24"/>
+                <w:szCs w:val="24"/>
+              </w:rPr>
+              <w:t>2</w:t>
+            </w:r>
+          </w:p>
+        </w:tc>
+        <w:tc>
+          <w:tcPr>
+            <w:tcW w:w="5040" w:type="dxa"/>
+            <w:tcBorders>
+              <w:top w:val="single" w:sz="4" w:space="0" w:color="auto"/>
+              <w:bottom w:val="single" w:sz="4" w:space="0" w:color="auto"/>
+            </w:tcBorders>
+          </w:tcPr>
+          <w:p>
+            <w:pPr>
+              <w:rPr>
+                <w:i w:val="0"/>
+                <w:iCs w:val="0"/>
+                <w:sz w:val="24"/>
+                <w:szCs w:val="24"/>
+              </w:rPr>
+            </w:pPr>
+            <w:r>
+              <w:rPr>
+                <w:i w:val="0"/>
+                <w:iCs w:val="0"/>
+                <w:sz w:val="24"/>
+                <w:szCs w:val="24"/>
+              </w:rPr>
+              <w:t>At least 2 visual narrative tactics</w:t>
+            </w:r>
+          </w:p>
+        </w:tc>
+      </w:tr>
+      <w:tr>
+        <w:tc>
+          <w:tcPr>
+            <w:tcW w:w="2520" w:type="dxa"/>
+            <w:shd w:val="clear" w:color="auto" w:fill="auto"/>
+          </w:tcPr>
+          <w:p>
+            <w:pPr>
+              <w:jc w:val="right"/>
+              <w:rPr>
+                <w:i w:val="0"/>
+                <w:iCs w:val="0"/>
+                <w:sz w:val="24"/>
+                <w:szCs w:val="24"/>
+              </w:rPr>
+            </w:pPr>
+          </w:p>
+        </w:tc>
+        <w:tc>
+          <w:tcPr>
+            <w:tcW w:w="1890" w:type="dxa"/>
+            <w:tcBorders>
+              <w:top w:val="single" w:sz="4" w:space="0" w:color="auto"/>
+              <w:bottom w:val="single" w:sz="4" w:space="0" w:color="auto"/>
+            </w:tcBorders>
+            <w:vAlign w:val="center"/>
+          </w:tcPr>
+          <w:p>
+            <w:pPr>
+              <w:jc w:val="center"/>
+              <w:rPr>
+                <w:i w:val="0"/>
+                <w:iCs w:val="0"/>
+                <w:sz w:val="24"/>
+                <w:szCs w:val="24"/>
+              </w:rPr>
+            </w:pPr>
+            <w:r>
+              <w:rPr>
+                <w:i w:val="0"/>
+                <w:iCs w:val="0"/>
+                <w:sz w:val="24"/>
+                <w:szCs w:val="24"/>
+              </w:rPr>
+              <w:t>2</w:t>
+            </w:r>
+          </w:p>
+        </w:tc>
+        <w:tc>
+          <w:tcPr>
+            <w:tcW w:w="5040" w:type="dxa"/>
+            <w:tcBorders>
+              <w:top w:val="single" w:sz="4" w:space="0" w:color="auto"/>
+              <w:bottom w:val="single" w:sz="4" w:space="0" w:color="auto"/>
+            </w:tcBorders>
+          </w:tcPr>
+          <w:p>
+            <w:pPr>
+              <w:rPr>
+                <w:i w:val="0"/>
+                <w:iCs w:val="0"/>
+                <w:sz w:val="24"/>
+                <w:szCs w:val="24"/>
+              </w:rPr>
+            </w:pPr>
+            <w:r>
+              <w:rPr>
+                <w:i w:val="0"/>
+                <w:iCs w:val="0"/>
+                <w:sz w:val="24"/>
+                <w:szCs w:val="24"/>
+              </w:rPr>
+              <w:t>At least 4 different visualizations</w:t>
+            </w:r>
+          </w:p>
+        </w:tc>
+      </w:tr>
+      <w:tr>
+        <w:tc>
+          <w:tcPr>
+            <w:tcW w:w="2520" w:type="dxa"/>
+            <w:shd w:val="clear" w:color="auto" w:fill="auto"/>
+          </w:tcPr>
+          <w:p>
+            <w:pPr>
+              <w:jc w:val="right"/>
+              <w:rPr>
+                <w:i w:val="0"/>
+                <w:iCs w:val="0"/>
+                <w:sz w:val="24"/>
+                <w:szCs w:val="24"/>
+              </w:rPr>
+            </w:pPr>
+            <w:r>
+              <w:rPr>
+                <w:i w:val="0"/>
+                <w:iCs w:val="0"/>
+                <w:sz w:val="24"/>
+                <w:szCs w:val="24"/>
+              </w:rPr>
+              <w:t>Design justification</w:t>
+            </w:r>
+          </w:p>
+        </w:tc>
+        <w:tc>
+          <w:tcPr>
+            <w:tcW w:w="1890" w:type="dxa"/>
+            <w:tcBorders>
+              <w:top w:val="single" w:sz="4" w:space="0" w:color="auto"/>
+              <w:bottom w:val="single" w:sz="4" w:space="0" w:color="auto"/>
+            </w:tcBorders>
+            <w:vAlign w:val="center"/>
+          </w:tcPr>
+          <w:p>
+            <w:pPr>
+              <w:jc w:val="center"/>
+              <w:rPr>
+                <w:i w:val="0"/>
+                <w:iCs w:val="0"/>
+                <w:sz w:val="24"/>
+                <w:szCs w:val="24"/>
+              </w:rPr>
+            </w:pPr>
+            <w:r>
+              <w:rPr>
+                <w:i w:val="0"/>
+                <w:iCs w:val="0"/>
+                <w:sz w:val="24"/>
+                <w:szCs w:val="24"/>
+              </w:rPr>
+              <w:t>2</w:t>
+            </w:r>
+          </w:p>
+        </w:tc>
+        <w:tc>
+          <w:tcPr>
+            <w:tcW w:w="5040" w:type="dxa"/>
+            <w:tcBorders>
+              <w:top w:val="single" w:sz="4" w:space="0" w:color="auto"/>
+              <w:bottom w:val="single" w:sz="4" w:space="0" w:color="auto"/>
+            </w:tcBorders>
+          </w:tcPr>
+          <w:p>
+            <w:pPr>
+              <w:rPr>
+                <w:i w:val="0"/>
+                <w:iCs w:val="0"/>
+                <w:sz w:val="24"/>
+                <w:szCs w:val="24"/>
+              </w:rPr>
+            </w:pPr>
+            <w:r>
+              <w:rPr>
+                <w:i w:val="0"/>
+                <w:iCs w:val="0"/>
+                <w:sz w:val="24"/>
+                <w:szCs w:val="24"/>
+              </w:rPr>
+              <w:t>“Point” clearly articulated</w:t>
+            </w:r>
+          </w:p>
+        </w:tc>
+      </w:tr>
+      <w:tr>
+        <w:tc>
+          <w:tcPr>
+            <w:tcW w:w="2520" w:type="dxa"/>
+            <w:shd w:val="clear" w:color="auto" w:fill="auto"/>
+          </w:tcPr>
+          <w:p>
+            <w:pPr>
+              <w:rPr>
+                <w:i w:val="0"/>
+                <w:iCs w:val="0"/>
+                <w:sz w:val="24"/>
+                <w:szCs w:val="24"/>
+              </w:rPr>
+            </w:pPr>
+          </w:p>
+        </w:tc>
+        <w:tc>
+          <w:tcPr>
+            <w:tcW w:w="1890" w:type="dxa"/>
+            <w:tcBorders>
+              <w:top w:val="single" w:sz="4" w:space="0" w:color="auto"/>
+              <w:bottom w:val="single" w:sz="4" w:space="0" w:color="auto"/>
+            </w:tcBorders>
+            <w:vAlign w:val="center"/>
+          </w:tcPr>
+          <w:p>
+            <w:pPr>
+              <w:jc w:val="center"/>
+              <w:rPr>
+                <w:i w:val="0"/>
+                <w:iCs w:val="0"/>
+                <w:sz w:val="24"/>
+                <w:szCs w:val="24"/>
+              </w:rPr>
+            </w:pPr>
+            <w:r>
+              <w:rPr>
+                <w:i w:val="0"/>
+                <w:iCs w:val="0"/>
+                <w:sz w:val="24"/>
+                <w:szCs w:val="24"/>
+              </w:rPr>
+              <w:t>2</w:t>
+            </w:r>
+          </w:p>
+        </w:tc>
+        <w:tc>
+          <w:tcPr>
+            <w:tcW w:w="5040" w:type="dxa"/>
+            <w:tcBorders>
+              <w:top w:val="single" w:sz="4" w:space="0" w:color="auto"/>
+              <w:bottom w:val="single" w:sz="4" w:space="0" w:color="auto"/>
+            </w:tcBorders>
+          </w:tcPr>
+          <w:p>
+            <w:pPr>
+              <w:rPr>
+                <w:i w:val="0"/>
+                <w:iCs w:val="0"/>
+                <w:sz w:val="24"/>
+                <w:szCs w:val="24"/>
+              </w:rPr>
+            </w:pPr>
+            <w:r>
+              <w:rPr>
+                <w:i w:val="0"/>
+                <w:iCs w:val="0"/>
+                <w:sz w:val="24"/>
+                <w:szCs w:val="24"/>
+              </w:rPr>
+              <w:t>Genre identified and supported with evidence</w:t>
+            </w:r>
+          </w:p>
+        </w:tc>
+      </w:tr>
+      <w:tr>
+        <w:tc>
+          <w:tcPr>
+            <w:tcW w:w="2520" w:type="dxa"/>
+            <w:shd w:val="clear" w:color="auto" w:fill="auto"/>
+          </w:tcPr>
+          <w:p>
+            <w:pPr>
+              <w:jc w:val="right"/>
+              <w:rPr>
+                <w:i w:val="0"/>
+                <w:iCs w:val="0"/>
+                <w:sz w:val="24"/>
+                <w:szCs w:val="24"/>
+              </w:rPr>
+            </w:pPr>
+          </w:p>
+        </w:tc>
+        <w:tc>
+          <w:tcPr>
+            <w:tcW w:w="1890" w:type="dxa"/>
+            <w:tcBorders>
+              <w:top w:val="single" w:sz="4" w:space="0" w:color="auto"/>
+              <w:bottom w:val="single" w:sz="4" w:space="0" w:color="auto"/>
+            </w:tcBorders>
+            <w:vAlign w:val="center"/>
+          </w:tcPr>
+          <w:p>
+            <w:pPr>
+              <w:jc w:val="center"/>
+              <w:rPr>
+                <w:i w:val="0"/>
+                <w:iCs w:val="0"/>
+                <w:sz w:val="24"/>
+                <w:szCs w:val="24"/>
+              </w:rPr>
+            </w:pPr>
+            <w:r>
+              <w:rPr>
+                <w:i w:val="0"/>
+                <w:iCs w:val="0"/>
+                <w:sz w:val="24"/>
+                <w:szCs w:val="24"/>
+              </w:rPr>
+              <w:t>2</w:t>
+            </w:r>
+          </w:p>
+        </w:tc>
+        <w:tc>
+          <w:tcPr>
+            <w:tcW w:w="5040" w:type="dxa"/>
+            <w:tcBorders>
+              <w:top w:val="single" w:sz="4" w:space="0" w:color="auto"/>
+              <w:bottom w:val="single" w:sz="4" w:space="0" w:color="auto"/>
+            </w:tcBorders>
+          </w:tcPr>
+          <w:p>
+            <w:pPr>
+              <w:rPr>
+                <w:i w:val="0"/>
+                <w:iCs w:val="0"/>
+                <w:sz w:val="24"/>
+                <w:szCs w:val="24"/>
+              </w:rPr>
+            </w:pPr>
+            <w:r>
+              <w:rPr>
+                <w:i w:val="0"/>
+                <w:iCs w:val="0"/>
+                <w:sz w:val="24"/>
+                <w:szCs w:val="24"/>
+              </w:rPr>
+              <w:t xml:space="preserve">Visual narrative </w:t>
+            </w:r>
+            <w:r>
+              <w:rPr>
+                <w:i w:val="0"/>
+                <w:iCs w:val="0"/>
+                <w:sz w:val="24"/>
+                <w:szCs w:val="24"/>
+              </w:rPr>
+              <w:t>tactics well reasoned</w:t>
+            </w:r>
+          </w:p>
+        </w:tc>
+      </w:tr>
+      <w:tr>
+        <w:tc>
+          <w:tcPr>
+            <w:tcW w:w="2520" w:type="dxa"/>
+            <w:shd w:val="clear" w:color="auto" w:fill="auto"/>
+          </w:tcPr>
+          <w:p>
+            <w:pPr>
+              <w:jc w:val="right"/>
+              <w:rPr>
+                <w:i w:val="0"/>
+                <w:iCs w:val="0"/>
+                <w:sz w:val="24"/>
+                <w:szCs w:val="24"/>
+              </w:rPr>
+            </w:pPr>
+          </w:p>
+        </w:tc>
+        <w:tc>
+          <w:tcPr>
+            <w:tcW w:w="1890" w:type="dxa"/>
+            <w:tcBorders>
+              <w:top w:val="single" w:sz="4" w:space="0" w:color="auto"/>
+              <w:bottom w:val="single" w:sz="4" w:space="0" w:color="auto"/>
+            </w:tcBorders>
+            <w:vAlign w:val="center"/>
+          </w:tcPr>
+          <w:p>
+            <w:pPr>
+              <w:jc w:val="center"/>
+              <w:rPr>
+                <w:i w:val="0"/>
+                <w:iCs w:val="0"/>
+                <w:sz w:val="24"/>
+                <w:szCs w:val="24"/>
+              </w:rPr>
+            </w:pPr>
+            <w:r>
+              <w:rPr>
+                <w:i w:val="0"/>
+                <w:iCs w:val="0"/>
+                <w:sz w:val="24"/>
+                <w:szCs w:val="24"/>
+              </w:rPr>
+              <w:t>2</w:t>
+            </w:r>
+          </w:p>
+        </w:tc>
+        <w:tc>
+          <w:tcPr>
+            <w:tcW w:w="5040" w:type="dxa"/>
+            <w:tcBorders>
+              <w:top w:val="single" w:sz="4" w:space="0" w:color="auto"/>
+              <w:bottom w:val="single" w:sz="4" w:space="0" w:color="auto"/>
+            </w:tcBorders>
+          </w:tcPr>
+          <w:p>
+            <w:pPr>
+              <w:rPr>
+                <w:i w:val="0"/>
+                <w:iCs w:val="0"/>
+                <w:sz w:val="24"/>
+                <w:szCs w:val="24"/>
+              </w:rPr>
+            </w:pPr>
+            <w:r>
+              <w:rPr>
+                <w:i w:val="0"/>
+                <w:iCs w:val="0"/>
+                <w:sz w:val="24"/>
+                <w:szCs w:val="24"/>
+              </w:rPr>
+              <w:t>Narrative structure</w:t>
+            </w:r>
+            <w:r>
+              <w:rPr>
+                <w:i w:val="0"/>
+                <w:iCs w:val="0"/>
+                <w:sz w:val="24"/>
+                <w:szCs w:val="24"/>
+              </w:rPr>
+              <w:t xml:space="preserve"> identified and supported with evidence</w:t>
+            </w:r>
+          </w:p>
+        </w:tc>
+      </w:tr>
+      <w:tr>
+        <w:tc>
+          <w:tcPr>
+            <w:tcW w:w="2520" w:type="dxa"/>
+            <w:shd w:val="clear" w:color="auto" w:fill="auto"/>
+          </w:tcPr>
+          <w:p>
+            <w:pPr>
+              <w:rPr>
+                <w:i w:val="0"/>
+                <w:iCs w:val="0"/>
+                <w:sz w:val="24"/>
+                <w:szCs w:val="24"/>
+              </w:rPr>
+            </w:pPr>
+          </w:p>
+        </w:tc>
+        <w:tc>
+          <w:tcPr>
+            <w:tcW w:w="1890" w:type="dxa"/>
+            <w:tcBorders>
+              <w:top w:val="single" w:sz="4" w:space="0" w:color="auto"/>
+              <w:bottom w:val="single" w:sz="4" w:space="0" w:color="auto"/>
+            </w:tcBorders>
+            <w:vAlign w:val="center"/>
+          </w:tcPr>
+          <w:p>
+            <w:pPr>
+              <w:jc w:val="center"/>
+              <w:rPr>
+                <w:i w:val="0"/>
+                <w:iCs w:val="0"/>
+                <w:sz w:val="24"/>
+                <w:szCs w:val="24"/>
+              </w:rPr>
+            </w:pPr>
+            <w:r>
+              <w:rPr>
+                <w:i w:val="0"/>
+                <w:iCs w:val="0"/>
+                <w:sz w:val="24"/>
+                <w:szCs w:val="24"/>
+              </w:rPr>
+              <w:t>2</w:t>
+            </w:r>
+          </w:p>
+        </w:tc>
+        <w:tc>
+          <w:tcPr>
+            <w:tcW w:w="5040" w:type="dxa"/>
+            <w:tcBorders>
+              <w:top w:val="single" w:sz="4" w:space="0" w:color="auto"/>
+              <w:bottom w:val="single" w:sz="4" w:space="0" w:color="auto"/>
+            </w:tcBorders>
+          </w:tcPr>
+          <w:p>
+            <w:pPr>
+              <w:rPr>
+                <w:i w:val="0"/>
+                <w:iCs w:val="0"/>
+                <w:sz w:val="24"/>
+                <w:szCs w:val="24"/>
+              </w:rPr>
+            </w:pPr>
+            <w:r>
+              <w:rPr>
+                <w:i w:val="0"/>
+                <w:iCs w:val="0"/>
+                <w:sz w:val="24"/>
+                <w:szCs w:val="24"/>
+              </w:rPr>
+              <w:t xml:space="preserve">Narrative structure </w:t>
+            </w:r>
+            <w:proofErr w:type="spellStart"/>
+            <w:r>
+              <w:rPr>
+                <w:i w:val="0"/>
+                <w:iCs w:val="0"/>
+                <w:sz w:val="24"/>
+                <w:szCs w:val="24"/>
+              </w:rPr>
+              <w:t>well reasoned</w:t>
+            </w:r>
+            <w:proofErr w:type="spellEnd"/>
+          </w:p>
+        </w:tc>
+      </w:tr>
+      <w:tr>
+        <w:tc>
+          <w:tcPr>
+            <w:tcW w:w="2520" w:type="dxa"/>
+            <w:tcBorders>
+              <w:top w:val="single" w:sz="4" w:space="0" w:color="auto"/>
+            </w:tcBorders>
+            <w:shd w:val="clear" w:color="auto" w:fill="C6CDD1" w:themeFill="background2" w:themeFillShade="E6"/>
+            <w:vAlign w:val="center"/>
+          </w:tcPr>
+          <w:p>
+            <w:pPr>
+              <w:rPr>
+                <w:i w:val="0"/>
+                <w:iCs w:val="0"/>
+                <w:sz w:val="24"/>
+                <w:szCs w:val="24"/>
+              </w:rPr>
+            </w:pPr>
+            <w:r>
+              <w:rPr>
+                <w:i w:val="0"/>
+                <w:iCs w:val="0"/>
+                <w:sz w:val="24"/>
+                <w:szCs w:val="24"/>
+              </w:rPr>
+              <w:t>TOTAL</w:t>
+            </w:r>
+          </w:p>
+        </w:tc>
+        <w:tc>
+          <w:tcPr>
+            <w:tcW w:w="1890" w:type="dxa"/>
             <w:tcBorders>
               <w:top w:val="single" w:sz="4" w:space="0" w:color="auto"/>
             </w:tcBorders>
@@ -1451,43 +2343,13 @@
                 <w:sz w:val="24"/>
                 <w:szCs w:val="24"/>
               </w:rPr>
-              <w:t>TOTAL</w:t>
+              <w:t>30</w:t>
             </w:r>
           </w:p>
         </w:tc>
         <w:tc>
           <w:tcPr>
-            <w:tcW w:w="900" w:type="dxa"/>
-            <w:tcBorders>
-              <w:top w:val="single" w:sz="4" w:space="0" w:color="auto"/>
-            </w:tcBorders>
-            <w:shd w:val="clear" w:color="auto" w:fill="C6CDD1" w:themeFill="background2" w:themeFillShade="E6"/>
-            <w:vAlign w:val="center"/>
-          </w:tcPr>
-          <w:p>
-            <w:pPr>
-              <w:jc w:val="center"/>
-              <w:rPr>
-                <w:i w:val="0"/>
-                <w:iCs w:val="0"/>
-                <w:sz w:val="24"/>
-                <w:szCs w:val="24"/>
-              </w:rPr>
-            </w:pPr>
-            <w:r>
-              <w:rPr>
-                <w:i w:val="0"/>
-                <w:iCs w:val="0"/>
-                <w:sz w:val="24"/>
-                <w:szCs w:val="24"/>
-              </w:rPr>
-              <w:t>15</w:t>
-            </w:r>
-          </w:p>
-        </w:tc>
-        <w:tc>
-          <w:tcPr>
-            <w:tcW w:w="7701" w:type="dxa"/>
+            <w:tcW w:w="5040" w:type="dxa"/>
             <w:tcBorders>
               <w:top w:val="single" w:sz="4" w:space="0" w:color="auto"/>
             </w:tcBorders>
@@ -2454,6 +3316,119 @@
       <w:lvlJc w:val="left"/>
       <w:pPr>
         <w:ind w:left="6533" w:hanging="360"/>
+      </w:pPr>
+      <w:rPr>
+        <w:rFonts w:ascii="Wingdings" w:hAnsi="Wingdings" w:hint="default"/>
+      </w:rPr>
+    </w:lvl>
+  </w:abstractNum>
+  <w:abstractNum w:abstractNumId="8" w15:restartNumberingAfterBreak="0">
+    <w:nsid w:val="5DDE5163"/>
+    <w:multiLevelType w:val="hybridMultilevel"/>
+    <w:tmpl w:val="F74CA636"/>
+    <w:lvl w:ilvl="0" w:tplc="04090001">
+      <w:start w:val="1"/>
+      <w:numFmt w:val="bullet"/>
+      <w:lvlText w:val=""/>
+      <w:lvlJc w:val="left"/>
+      <w:pPr>
+        <w:ind w:left="780" w:hanging="360"/>
+      </w:pPr>
+      <w:rPr>
+        <w:rFonts w:ascii="Symbol" w:hAnsi="Symbol" w:hint="default"/>
+      </w:rPr>
+    </w:lvl>
+    <w:lvl w:ilvl="1" w:tplc="04090003" w:tentative="1">
+      <w:start w:val="1"/>
+      <w:numFmt w:val="bullet"/>
+      <w:lvlText w:val="o"/>
+      <w:lvlJc w:val="left"/>
+      <w:pPr>
+        <w:ind w:left="1500" w:hanging="360"/>
+      </w:pPr>
+      <w:rPr>
+        <w:rFonts w:ascii="Courier New" w:hAnsi="Courier New" w:cs="Courier New" w:hint="default"/>
+      </w:rPr>
+    </w:lvl>
+    <w:lvl w:ilvl="2" w:tplc="04090005" w:tentative="1">
+      <w:start w:val="1"/>
+      <w:numFmt w:val="bullet"/>
+      <w:lvlText w:val=""/>
+      <w:lvlJc w:val="left"/>
+      <w:pPr>
+        <w:ind w:left="2220" w:hanging="360"/>
+      </w:pPr>
+      <w:rPr>
+        <w:rFonts w:ascii="Wingdings" w:hAnsi="Wingdings" w:hint="default"/>
+      </w:rPr>
+    </w:lvl>
+    <w:lvl w:ilvl="3" w:tplc="04090001" w:tentative="1">
+      <w:start w:val="1"/>
+      <w:numFmt w:val="bullet"/>
+      <w:lvlText w:val=""/>
+      <w:lvlJc w:val="left"/>
+      <w:pPr>
+        <w:ind w:left="2940" w:hanging="360"/>
+      </w:pPr>
+      <w:rPr>
+        <w:rFonts w:ascii="Symbol" w:hAnsi="Symbol" w:hint="default"/>
+      </w:rPr>
+    </w:lvl>
+    <w:lvl w:ilvl="4" w:tplc="04090003" w:tentative="1">
+      <w:start w:val="1"/>
+      <w:numFmt w:val="bullet"/>
+      <w:lvlText w:val="o"/>
+      <w:lvlJc w:val="left"/>
+      <w:pPr>
+        <w:ind w:left="3660" w:hanging="360"/>
+      </w:pPr>
+      <w:rPr>
+        <w:rFonts w:ascii="Courier New" w:hAnsi="Courier New" w:cs="Courier New" w:hint="default"/>
+      </w:rPr>
+    </w:lvl>
+    <w:lvl w:ilvl="5" w:tplc="04090005" w:tentative="1">
+      <w:start w:val="1"/>
+      <w:numFmt w:val="bullet"/>
+      <w:lvlText w:val=""/>
+      <w:lvlJc w:val="left"/>
+      <w:pPr>
+        <w:ind w:left="4380" w:hanging="360"/>
+      </w:pPr>
+      <w:rPr>
+        <w:rFonts w:ascii="Wingdings" w:hAnsi="Wingdings" w:hint="default"/>
+      </w:rPr>
+    </w:lvl>
+    <w:lvl w:ilvl="6" w:tplc="04090001" w:tentative="1">
+      <w:start w:val="1"/>
+      <w:numFmt w:val="bullet"/>
+      <w:lvlText w:val=""/>
+      <w:lvlJc w:val="left"/>
+      <w:pPr>
+        <w:ind w:left="5100" w:hanging="360"/>
+      </w:pPr>
+      <w:rPr>
+        <w:rFonts w:ascii="Symbol" w:hAnsi="Symbol" w:hint="default"/>
+      </w:rPr>
+    </w:lvl>
+    <w:lvl w:ilvl="7" w:tplc="04090003" w:tentative="1">
+      <w:start w:val="1"/>
+      <w:numFmt w:val="bullet"/>
+      <w:lvlText w:val="o"/>
+      <w:lvlJc w:val="left"/>
+      <w:pPr>
+        <w:ind w:left="5820" w:hanging="360"/>
+      </w:pPr>
+      <w:rPr>
+        <w:rFonts w:ascii="Courier New" w:hAnsi="Courier New" w:cs="Courier New" w:hint="default"/>
+      </w:rPr>
+    </w:lvl>
+    <w:lvl w:ilvl="8" w:tplc="04090005" w:tentative="1">
+      <w:start w:val="1"/>
+      <w:numFmt w:val="bullet"/>
+      <w:lvlText w:val=""/>
+      <w:lvlJc w:val="left"/>
+      <w:pPr>
+        <w:ind w:left="6540" w:hanging="360"/>
       </w:pPr>
       <w:rPr>
         <w:rFonts w:ascii="Wingdings" w:hAnsi="Wingdings" w:hint="default"/>
@@ -2483,6 +3458,9 @@
   </w:num>
   <w:num w:numId="8" w16cid:durableId="1728603511">
     <w:abstractNumId w:val="0"/>
+  </w:num>
+  <w:num w:numId="9" w16cid:durableId="148642149">
+    <w:abstractNumId w:val="8"/>
   </w:num>
 </w:numbering>
 </file>

--- a/hw/hw04.docx
+++ b/hw/hw04.docx
@@ -700,17 +700,7 @@
             <w:sz w:val="24"/>
             <w:szCs w:val="24"/>
           </w:rPr>
-          <w:t>on the cours</w:t>
-        </w:r>
-        <w:r>
-          <w:rPr>
-            <w:rStyle w:val="Hyperlink"/>
-            <w:i w:val="0"/>
-            <w:iCs w:val="0"/>
-            <w:sz w:val="24"/>
-            <w:szCs w:val="24"/>
-          </w:rPr>
-          <w:t>e website</w:t>
+          <w:t>on the course website</w:t>
         </w:r>
       </w:hyperlink>
       <w:r>
@@ -1861,7 +1851,25 @@
                 <w:sz w:val="24"/>
                 <w:szCs w:val="24"/>
               </w:rPr>
-              <w:t>At least 4 different visualizations</w:t>
+              <w:t xml:space="preserve">At least </w:t>
+            </w:r>
+            <w:r>
+              <w:rPr>
+                <w:i w:val="0"/>
+                <w:iCs w:val="0"/>
+                <w:sz w:val="24"/>
+                <w:szCs w:val="24"/>
+              </w:rPr>
+              <w:t>3</w:t>
+            </w:r>
+            <w:r>
+              <w:rPr>
+                <w:i w:val="0"/>
+                <w:iCs w:val="0"/>
+                <w:sz w:val="24"/>
+                <w:szCs w:val="24"/>
+              </w:rPr>
+              <w:t xml:space="preserve"> different visualizations</w:t>
             </w:r>
           </w:p>
         </w:tc>
@@ -2186,16 +2194,7 @@
                 <w:sz w:val="24"/>
                 <w:szCs w:val="24"/>
               </w:rPr>
-              <w:t>Narrative structure</w:t>
-            </w:r>
-            <w:r>
-              <w:rPr>
-                <w:i w:val="0"/>
-                <w:iCs w:val="0"/>
-                <w:sz w:val="24"/>
-                <w:szCs w:val="24"/>
-              </w:rPr>
-              <w:t xml:space="preserve"> identified and supported with evidence</w:t>
+              <w:t>Narrative structure identified and supported with evidence</w:t>
             </w:r>
           </w:p>
         </w:tc>

--- a/hw/hw04.docx
+++ b/hw/hw04.docx
@@ -103,7 +103,7 @@
           <w:sz w:val="24"/>
           <w:szCs w:val="24"/>
         </w:rPr>
-        <w:t>This is an individual or pair assignment-- you pick (collaboration is highly encouraged)!</w:t>
+        <w:t xml:space="preserve">This is a pair assignment! Individual submissions must be pre-approved. </w:t>
       </w:r>
     </w:p>
     <w:p>
@@ -230,22 +230,6 @@
           <w:szCs w:val="24"/>
         </w:rPr>
       </w:pPr>
-      <w:r>
-        <w:rPr>
-          <w:rStyle w:val="Emphasis"/>
-          <w:sz w:val="24"/>
-          <w:szCs w:val="24"/>
-        </w:rPr>
-        <w:t>Part</w:t>
-      </w:r>
-      <w:r>
-        <w:rPr>
-          <w:rStyle w:val="Emphasis"/>
-          <w:sz w:val="24"/>
-          <w:szCs w:val="24"/>
-        </w:rPr>
-        <w:t xml:space="preserve"> 1: </w:t>
-      </w:r>
       <w:r>
         <w:rPr>
           <w:rStyle w:val="Emphasis"/>
@@ -422,45 +406,126 @@
           <w:szCs w:val="24"/>
         </w:rPr>
         <w:lastRenderedPageBreak/>
-        <w:t xml:space="preserve">Part 2: </w:t>
-      </w:r>
-      <w:r>
+        <w:t>Tell a Story</w:t>
+      </w:r>
+    </w:p>
+    <w:p>
+      <w:pPr>
+        <w:rPr>
+          <w:i w:val="0"/>
+          <w:iCs w:val="0"/>
+          <w:sz w:val="24"/>
+          <w:szCs w:val="24"/>
+        </w:rPr>
+      </w:pPr>
+      <w:r>
+        <w:rPr>
+          <w:i w:val="0"/>
+          <w:iCs w:val="0"/>
+          <w:sz w:val="24"/>
+          <w:szCs w:val="24"/>
+        </w:rPr>
+        <w:t xml:space="preserve">Now that you have identified your data sources, it's time to create a </w:t>
+      </w:r>
+      <w:r>
+        <w:rPr>
+          <w:i w:val="0"/>
+          <w:iCs w:val="0"/>
+          <w:sz w:val="24"/>
+          <w:szCs w:val="24"/>
+        </w:rPr>
+        <w:t>storytelling</w:t>
+      </w:r>
+      <w:r>
+        <w:rPr>
+          <w:i w:val="0"/>
+          <w:iCs w:val="0"/>
+          <w:sz w:val="24"/>
+          <w:szCs w:val="24"/>
+        </w:rPr>
+        <w:t xml:space="preserve"> visualization</w:t>
+      </w:r>
+      <w:r>
+        <w:rPr>
+          <w:i w:val="0"/>
+          <w:iCs w:val="0"/>
+          <w:sz w:val="24"/>
+          <w:szCs w:val="24"/>
+        </w:rPr>
+        <w:t>.</w:t>
+      </w:r>
+      <w:r>
+        <w:rPr>
+          <w:i w:val="0"/>
+          <w:iCs w:val="0"/>
+          <w:sz w:val="24"/>
+          <w:szCs w:val="24"/>
+        </w:rPr>
+        <w:t xml:space="preserve"> Start by </w:t>
+      </w:r>
+      <w:r>
+        <w:rPr>
+          <w:i w:val="0"/>
+          <w:iCs w:val="0"/>
+          <w:sz w:val="24"/>
+          <w:szCs w:val="24"/>
+        </w:rPr>
+        <w:t>exploring your data and choosing the “point” of your story</w:t>
+      </w:r>
+      <w:r>
+        <w:rPr>
+          <w:i w:val="0"/>
+          <w:iCs w:val="0"/>
+          <w:sz w:val="24"/>
+          <w:szCs w:val="24"/>
+        </w:rPr>
+        <w:t xml:space="preserve">. Then, design visualizations that </w:t>
+      </w:r>
+      <w:r>
+        <w:rPr>
+          <w:i w:val="0"/>
+          <w:iCs w:val="0"/>
+          <w:sz w:val="24"/>
+          <w:szCs w:val="24"/>
+        </w:rPr>
+        <w:t>guide a reader to that “point”</w:t>
+      </w:r>
+      <w:r>
+        <w:rPr>
+          <w:i w:val="0"/>
+          <w:iCs w:val="0"/>
+          <w:sz w:val="24"/>
+          <w:szCs w:val="24"/>
+        </w:rPr>
+        <w:t>. You may want to start by sketching the visualizations you want to make before you start implementing them, rather than letting Tableau drive your design choices.</w:t>
+      </w:r>
+    </w:p>
+    <w:p>
+      <w:pPr>
+        <w:pStyle w:val="Quote"/>
         <w:rPr>
           <w:rStyle w:val="Emphasis"/>
-          <w:sz w:val="24"/>
-          <w:szCs w:val="24"/>
-        </w:rPr>
-        <w:t>Create Visualizations</w:t>
-      </w:r>
-    </w:p>
-    <w:p>
-      <w:pPr>
-        <w:rPr>
-          <w:i w:val="0"/>
-          <w:iCs w:val="0"/>
-          <w:sz w:val="24"/>
-          <w:szCs w:val="24"/>
-        </w:rPr>
-      </w:pPr>
-      <w:r>
-        <w:rPr>
-          <w:i w:val="0"/>
-          <w:iCs w:val="0"/>
-          <w:sz w:val="24"/>
-          <w:szCs w:val="24"/>
-        </w:rPr>
-        <w:t>Now that you have identified your data sources, it's time to create a few visualizations. Start by developing some questions, grounded in your understanding of the dataset from reading its documentation. Then, design visualizations that help you to answer those questions. You may want to start by sketching the visualizations you want to make before you start implementing them, rather than letting Tableau drive your design choices.</w:t>
-      </w:r>
-    </w:p>
-    <w:p>
-      <w:pPr>
-        <w:pStyle w:val="Quote"/>
+          <w:rFonts w:asciiTheme="minorHAnsi" w:eastAsiaTheme="minorEastAsia" w:hAnsiTheme="minorHAnsi" w:cstheme="minorBidi"/>
+          <w:b w:val="0"/>
+          <w:bCs w:val="0"/>
+          <w:i w:val="0"/>
+          <w:iCs w:val="0"/>
+          <w:color w:val="1C6194" w:themeColor="accent2" w:themeShade="BF"/>
+          <w:bdr w:val="none" w:sz="0" w:space="0" w:color="auto"/>
+          <w:shd w:val="clear" w:color="auto" w:fill="auto"/>
+        </w:rPr>
       </w:pPr>
       <w:r>
         <w:t xml:space="preserve">For example: </w:t>
       </w:r>
       <w:r>
-        <w:t xml:space="preserve">Ab might decide they want to see if number of women finishers increases over time and how Title IX effected that number. They might sketch a </w:t>
+        <w:t xml:space="preserve">Ab might decide they want to </w:t>
+      </w:r>
+      <w:r>
+        <w:t>show how the</w:t>
+      </w:r>
+      <w:r>
+        <w:t xml:space="preserve"> number of women finishers increases over time and how Title IX effected that number. They might sketch a </w:t>
       </w:r>
       <w:proofErr w:type="spellStart"/>
       <w:r>
@@ -477,43 +542,16 @@
         <w:t>o they modify their sketch to show proportion of finishers who are women on the y-axis.</w:t>
       </w:r>
       <w:r>
-        <w:t xml:space="preserve"> Ab will repeat this process several times, making different visualizations to help answer several different questions. </w:t>
+        <w:t xml:space="preserve"> Ab will repeat this process several times, making</w:t>
+      </w:r>
+      <w:r>
+        <w:t xml:space="preserve"> a series of visualizations that create a story about the Boston Marathon data</w:t>
+      </w:r>
+      <w:r>
+        <w:t xml:space="preserve">. </w:t>
       </w:r>
       <w:r>
         <w:t xml:space="preserve">  </w:t>
-      </w:r>
-    </w:p>
-    <w:p>
-      <w:pPr>
-        <w:rPr>
-          <w:rStyle w:val="Emphasis"/>
-          <w:sz w:val="24"/>
-          <w:szCs w:val="24"/>
-        </w:rPr>
-      </w:pPr>
-      <w:r>
-        <w:rPr>
-          <w:rStyle w:val="Emphasis"/>
-          <w:sz w:val="24"/>
-          <w:szCs w:val="24"/>
-        </w:rPr>
-        <w:t>Part 3</w:t>
-      </w:r>
-      <w:r>
-        <w:rPr>
-          <w:rStyle w:val="Emphasis"/>
-          <w:sz w:val="24"/>
-          <w:szCs w:val="24"/>
-        </w:rPr>
-        <w:t xml:space="preserve">: </w:t>
-      </w:r>
-      <w:r>
-        <w:rPr>
-          <w:rStyle w:val="Emphasis"/>
-          <w:sz w:val="24"/>
-          <w:szCs w:val="24"/>
-        </w:rPr>
-        <w:t>Tell a Story</w:t>
       </w:r>
     </w:p>
     <w:p>
@@ -534,90 +572,43 @@
           <w:sz w:val="24"/>
           <w:szCs w:val="24"/>
         </w:rPr>
-        <w:t>Finally, organize your visualizations into a Story on Tableau.</w:t>
-      </w:r>
-      <w:r>
-        <w:rPr>
-          <w:i w:val="0"/>
-          <w:iCs w:val="0"/>
-          <w:sz w:val="24"/>
-          <w:szCs w:val="24"/>
-        </w:rPr>
-        <w:t xml:space="preserve"> </w:t>
-      </w:r>
-      <w:r>
-        <w:rPr>
-          <w:i w:val="0"/>
-          <w:iCs w:val="0"/>
-          <w:sz w:val="24"/>
-          <w:szCs w:val="24"/>
-        </w:rPr>
-        <w:t xml:space="preserve">Consider using captions, annotations, filters, or other techniques to provide context and guide the audience's attention. You might find that you do not need to include </w:t>
-      </w:r>
-      <w:r>
-        <w:rPr>
-          <w:i w:val="0"/>
-          <w:iCs w:val="0"/>
-          <w:sz w:val="24"/>
-          <w:szCs w:val="24"/>
-        </w:rPr>
-        <w:t>all</w:t>
-      </w:r>
-      <w:r>
-        <w:rPr>
-          <w:i w:val="0"/>
-          <w:iCs w:val="0"/>
-          <w:sz w:val="24"/>
-          <w:szCs w:val="24"/>
-        </w:rPr>
-        <w:t xml:space="preserve"> the visualizations you created in your story - some of them might serve as part of your own exploratory </w:t>
-      </w:r>
-      <w:proofErr w:type="gramStart"/>
-      <w:r>
-        <w:rPr>
-          <w:i w:val="0"/>
-          <w:iCs w:val="0"/>
-          <w:sz w:val="24"/>
-          <w:szCs w:val="24"/>
-        </w:rPr>
-        <w:t>process, but</w:t>
-      </w:r>
-      <w:proofErr w:type="gramEnd"/>
-      <w:r>
-        <w:rPr>
-          <w:i w:val="0"/>
-          <w:iCs w:val="0"/>
-          <w:sz w:val="24"/>
-          <w:szCs w:val="24"/>
-        </w:rPr>
-        <w:t xml:space="preserve"> not make that "final cut" into the story itself</w:t>
-      </w:r>
-      <w:r>
-        <w:rPr>
-          <w:i w:val="0"/>
-          <w:iCs w:val="0"/>
-          <w:sz w:val="24"/>
-          <w:szCs w:val="24"/>
-        </w:rPr>
-        <w:t>--t</w:t>
-      </w:r>
-      <w:r>
-        <w:rPr>
-          <w:i w:val="0"/>
-          <w:iCs w:val="0"/>
-          <w:sz w:val="24"/>
-          <w:szCs w:val="24"/>
-        </w:rPr>
-        <w:t>his is fine!</w:t>
-      </w:r>
-      <w:r>
-        <w:rPr>
-          <w:i w:val="0"/>
-          <w:iCs w:val="0"/>
-          <w:sz w:val="24"/>
-          <w:szCs w:val="24"/>
-        </w:rPr>
-        <w:t xml:space="preserve"> </w:t>
+        <w:t>O</w:t>
+      </w:r>
+      <w:r>
+        <w:rPr>
+          <w:i w:val="0"/>
+          <w:iCs w:val="0"/>
+          <w:sz w:val="24"/>
+          <w:szCs w:val="24"/>
+        </w:rPr>
+        <w:t xml:space="preserve">rganize your visualizations into a </w:t>
+      </w:r>
+      <w:r>
+        <w:rPr>
+          <w:i w:val="0"/>
+          <w:iCs w:val="0"/>
+          <w:sz w:val="24"/>
+          <w:szCs w:val="24"/>
+        </w:rPr>
+        <w:t>s</w:t>
+      </w:r>
+      <w:r>
+        <w:rPr>
+          <w:i w:val="0"/>
+          <w:iCs w:val="0"/>
+          <w:sz w:val="24"/>
+          <w:szCs w:val="24"/>
+        </w:rPr>
+        <w:t>tory on Tableau.</w:t>
+      </w:r>
+      <w:r>
+        <w:rPr>
+          <w:i w:val="0"/>
+          <w:iCs w:val="0"/>
+          <w:sz w:val="24"/>
+          <w:szCs w:val="24"/>
+        </w:rPr>
+        <w:t xml:space="preserve"> Think about what </w:t>
       </w:r>
       <w:r>
         <w:rPr>
@@ -628,7 +619,177 @@
           <w:sz w:val="24"/>
           <w:szCs w:val="24"/>
         </w:rPr>
-        <w:t xml:space="preserve">You will need a minimum of </w:t>
+        <w:t>visualization</w:t>
+      </w:r>
+      <w:r>
+        <w:rPr>
+          <w:i w:val="0"/>
+          <w:iCs w:val="0"/>
+          <w:sz w:val="24"/>
+          <w:szCs w:val="24"/>
+        </w:rPr>
+        <w:t xml:space="preserve"> </w:t>
+      </w:r>
+      <w:r>
+        <w:rPr>
+          <w:b/>
+          <w:bCs/>
+          <w:i w:val="0"/>
+          <w:iCs w:val="0"/>
+          <w:sz w:val="24"/>
+          <w:szCs w:val="24"/>
+        </w:rPr>
+        <w:t>storytelling genre</w:t>
+      </w:r>
+      <w:r>
+        <w:rPr>
+          <w:i w:val="0"/>
+          <w:iCs w:val="0"/>
+          <w:sz w:val="24"/>
+          <w:szCs w:val="24"/>
+        </w:rPr>
+        <w:t xml:space="preserve"> makes the most sense for your story.</w:t>
+      </w:r>
+      <w:r>
+        <w:rPr>
+          <w:i w:val="0"/>
+          <w:iCs w:val="0"/>
+          <w:sz w:val="24"/>
+          <w:szCs w:val="24"/>
+        </w:rPr>
+        <w:t xml:space="preserve"> </w:t>
+      </w:r>
+      <w:r>
+        <w:rPr>
+          <w:i w:val="0"/>
+          <w:iCs w:val="0"/>
+          <w:sz w:val="24"/>
+          <w:szCs w:val="24"/>
+        </w:rPr>
+        <w:t xml:space="preserve">Consider using captions, annotations, filters, or other techniques to provide context and guide the audience's attention. </w:t>
+      </w:r>
+      <w:r>
+        <w:rPr>
+          <w:b/>
+          <w:bCs/>
+          <w:i w:val="0"/>
+          <w:iCs w:val="0"/>
+          <w:sz w:val="24"/>
+          <w:szCs w:val="24"/>
+        </w:rPr>
+        <w:t>You must use at least 2 visual narrative tactics</w:t>
+      </w:r>
+      <w:r>
+        <w:rPr>
+          <w:i w:val="0"/>
+          <w:iCs w:val="0"/>
+          <w:sz w:val="24"/>
+          <w:szCs w:val="24"/>
+        </w:rPr>
+        <w:t xml:space="preserve">. </w:t>
+      </w:r>
+      <w:r>
+        <w:rPr>
+          <w:i w:val="0"/>
+          <w:iCs w:val="0"/>
+          <w:sz w:val="24"/>
+          <w:szCs w:val="24"/>
+        </w:rPr>
+        <w:t xml:space="preserve">You might find that you do not need to include </w:t>
+      </w:r>
+      <w:r>
+        <w:rPr>
+          <w:i w:val="0"/>
+          <w:iCs w:val="0"/>
+          <w:sz w:val="24"/>
+          <w:szCs w:val="24"/>
+        </w:rPr>
+        <w:t>all</w:t>
+      </w:r>
+      <w:r>
+        <w:rPr>
+          <w:i w:val="0"/>
+          <w:iCs w:val="0"/>
+          <w:sz w:val="24"/>
+          <w:szCs w:val="24"/>
+        </w:rPr>
+        <w:t xml:space="preserve"> the visualizations you </w:t>
+      </w:r>
+      <w:r>
+        <w:rPr>
+          <w:i w:val="0"/>
+          <w:iCs w:val="0"/>
+          <w:sz w:val="24"/>
+          <w:szCs w:val="24"/>
+        </w:rPr>
+        <w:t>sketched</w:t>
+      </w:r>
+      <w:r>
+        <w:rPr>
+          <w:i w:val="0"/>
+          <w:iCs w:val="0"/>
+          <w:sz w:val="24"/>
+          <w:szCs w:val="24"/>
+        </w:rPr>
+        <w:t xml:space="preserve"> in your story - some of them might serve as part of your own exploratory </w:t>
+      </w:r>
+      <w:proofErr w:type="gramStart"/>
+      <w:r>
+        <w:rPr>
+          <w:i w:val="0"/>
+          <w:iCs w:val="0"/>
+          <w:sz w:val="24"/>
+          <w:szCs w:val="24"/>
+        </w:rPr>
+        <w:t>process, but</w:t>
+      </w:r>
+      <w:proofErr w:type="gramEnd"/>
+      <w:r>
+        <w:rPr>
+          <w:i w:val="0"/>
+          <w:iCs w:val="0"/>
+          <w:sz w:val="24"/>
+          <w:szCs w:val="24"/>
+        </w:rPr>
+        <w:t xml:space="preserve"> not make that "final cut" into the story itself</w:t>
+      </w:r>
+      <w:r>
+        <w:rPr>
+          <w:i w:val="0"/>
+          <w:iCs w:val="0"/>
+          <w:sz w:val="24"/>
+          <w:szCs w:val="24"/>
+        </w:rPr>
+        <w:t>--t</w:t>
+      </w:r>
+      <w:r>
+        <w:rPr>
+          <w:i w:val="0"/>
+          <w:iCs w:val="0"/>
+          <w:sz w:val="24"/>
+          <w:szCs w:val="24"/>
+        </w:rPr>
+        <w:t>his is fine!</w:t>
+      </w:r>
+      <w:r>
+        <w:rPr>
+          <w:i w:val="0"/>
+          <w:iCs w:val="0"/>
+          <w:sz w:val="24"/>
+          <w:szCs w:val="24"/>
+        </w:rPr>
+        <w:t xml:space="preserve"> </w:t>
+      </w:r>
+      <w:r>
+        <w:rPr>
+          <w:b/>
+          <w:bCs/>
+          <w:i w:val="0"/>
+          <w:iCs w:val="0"/>
+          <w:sz w:val="24"/>
+          <w:szCs w:val="24"/>
+        </w:rPr>
+        <w:t xml:space="preserve">You need a minimum of </w:t>
       </w:r>
       <w:r>
         <w:rPr>
@@ -738,19 +899,8 @@
           <w:sz w:val="24"/>
           <w:szCs w:val="24"/>
         </w:rPr>
-        <w:t xml:space="preserve">On </w:t>
-      </w:r>
-      <w:proofErr w:type="spellStart"/>
-      <w:r>
-        <w:rPr>
-          <w:i w:val="0"/>
-          <w:iCs w:val="0"/>
-          <w:sz w:val="24"/>
-          <w:szCs w:val="24"/>
-        </w:rPr>
-        <w:t>Gradescope</w:t>
-      </w:r>
-      <w:proofErr w:type="spellEnd"/>
+        <w:t>On Gradescope</w:t>
+      </w:r>
       <w:r>
         <w:rPr>
           <w:i w:val="0"/>
@@ -767,28 +917,17 @@
           <w:sz w:val="24"/>
           <w:szCs w:val="24"/>
         </w:rPr>
-        <w:t xml:space="preserve"> link to your story on Tableau Public and </w:t>
-      </w:r>
-      <w:proofErr w:type="gramStart"/>
-      <w:r>
-        <w:rPr>
-          <w:i w:val="0"/>
-          <w:iCs w:val="0"/>
-          <w:sz w:val="24"/>
-          <w:szCs w:val="24"/>
-        </w:rPr>
-        <w:t xml:space="preserve">a </w:t>
-      </w:r>
-      <w:r>
-        <w:rPr>
-          <w:i w:val="0"/>
-          <w:iCs w:val="0"/>
-          <w:sz w:val="24"/>
-          <w:szCs w:val="24"/>
-        </w:rPr>
-        <w:t xml:space="preserve"> brief</w:t>
-      </w:r>
-      <w:proofErr w:type="gramEnd"/>
+        <w:t xml:space="preserve"> link to your story on Tableau Public and</w:t>
+      </w:r>
+      <w:r>
+        <w:rPr>
+          <w:i w:val="0"/>
+          <w:iCs w:val="0"/>
+          <w:sz w:val="24"/>
+          <w:szCs w:val="24"/>
+        </w:rPr>
+        <w:t xml:space="preserve"> fill out the attached worksheet. </w:t>
+      </w:r>
       <w:r>
         <w:rPr>
           <w:i w:val="0"/>
@@ -797,120 +936,6 @@
           <w:szCs w:val="24"/>
         </w:rPr>
         <w:t xml:space="preserve"> </w:t>
-      </w:r>
-      <w:r>
-        <w:rPr>
-          <w:i w:val="0"/>
-          <w:iCs w:val="0"/>
-          <w:sz w:val="24"/>
-          <w:szCs w:val="24"/>
-        </w:rPr>
-        <w:t>justification of your story design</w:t>
-      </w:r>
-      <w:r>
-        <w:rPr>
-          <w:i w:val="0"/>
-          <w:iCs w:val="0"/>
-          <w:sz w:val="24"/>
-          <w:szCs w:val="24"/>
-        </w:rPr>
-        <w:t>. Your justification must include:</w:t>
-      </w:r>
-    </w:p>
-    <w:p>
-      <w:pPr>
-        <w:pStyle w:val="ListParagraph"/>
-        <w:numPr>
-          <w:ilvl w:val="0"/>
-          <w:numId w:val="9"/>
-        </w:numPr>
-        <w:rPr>
-          <w:i w:val="0"/>
-          <w:iCs w:val="0"/>
-          <w:sz w:val="24"/>
-          <w:szCs w:val="24"/>
-        </w:rPr>
-      </w:pPr>
-      <w:r>
-        <w:rPr>
-          <w:i w:val="0"/>
-          <w:iCs w:val="0"/>
-          <w:sz w:val="24"/>
-          <w:szCs w:val="24"/>
-        </w:rPr>
-        <w:t>What is the “point” of your story?</w:t>
-      </w:r>
-    </w:p>
-    <w:p>
-      <w:pPr>
-        <w:pStyle w:val="ListParagraph"/>
-        <w:numPr>
-          <w:ilvl w:val="0"/>
-          <w:numId w:val="9"/>
-        </w:numPr>
-        <w:rPr>
-          <w:i w:val="0"/>
-          <w:iCs w:val="0"/>
-          <w:sz w:val="24"/>
-          <w:szCs w:val="24"/>
-        </w:rPr>
-      </w:pPr>
-      <w:r>
-        <w:rPr>
-          <w:i w:val="0"/>
-          <w:iCs w:val="0"/>
-          <w:sz w:val="24"/>
-          <w:szCs w:val="24"/>
-        </w:rPr>
-        <w:t xml:space="preserve">What genre of narrative visualization does your story fall under and why? </w:t>
-      </w:r>
-    </w:p>
-    <w:p>
-      <w:pPr>
-        <w:pStyle w:val="ListParagraph"/>
-        <w:numPr>
-          <w:ilvl w:val="0"/>
-          <w:numId w:val="9"/>
-        </w:numPr>
-        <w:rPr>
-          <w:i w:val="0"/>
-          <w:iCs w:val="0"/>
-          <w:sz w:val="24"/>
-          <w:szCs w:val="24"/>
-        </w:rPr>
-      </w:pPr>
-      <w:r>
-        <w:rPr>
-          <w:i w:val="0"/>
-          <w:iCs w:val="0"/>
-          <w:sz w:val="24"/>
-          <w:szCs w:val="24"/>
-        </w:rPr>
-        <w:t xml:space="preserve">What visual narrative tactics did you utilize and why? </w:t>
-      </w:r>
-    </w:p>
-    <w:p>
-      <w:pPr>
-        <w:pStyle w:val="ListParagraph"/>
-        <w:numPr>
-          <w:ilvl w:val="0"/>
-          <w:numId w:val="9"/>
-        </w:numPr>
-        <w:rPr>
-          <w:i w:val="0"/>
-          <w:iCs w:val="0"/>
-          <w:sz w:val="24"/>
-          <w:szCs w:val="24"/>
-        </w:rPr>
-      </w:pPr>
-      <w:r>
-        <w:rPr>
-          <w:i w:val="0"/>
-          <w:iCs w:val="0"/>
-          <w:sz w:val="24"/>
-          <w:szCs w:val="24"/>
-        </w:rPr>
-        <w:t xml:space="preserve">What is the narrative structure of your story? Why did you choose that structure? </w:t>
       </w:r>
     </w:p>
     <w:p>
@@ -981,19 +1006,8 @@
           <w:sz w:val="24"/>
           <w:szCs w:val="24"/>
         </w:rPr>
-        <w:t xml:space="preserve"> as a PDF on </w:t>
-      </w:r>
-      <w:proofErr w:type="spellStart"/>
-      <w:r>
-        <w:rPr>
-          <w:i w:val="0"/>
-          <w:iCs w:val="0"/>
-          <w:sz w:val="24"/>
-          <w:szCs w:val="24"/>
-        </w:rPr>
-        <w:t>Gradescope</w:t>
-      </w:r>
-      <w:proofErr w:type="spellEnd"/>
+        <w:t xml:space="preserve"> as a PDF on Gradescope</w:t>
+      </w:r>
       <w:r>
         <w:rPr>
           <w:i w:val="0"/>
@@ -1055,16 +1069,6 @@
     </w:p>
     <w:p>
       <w:pPr>
-        <w:rPr>
-          <w:i w:val="0"/>
-          <w:iCs w:val="0"/>
-          <w:sz w:val="24"/>
-          <w:szCs w:val="24"/>
-        </w:rPr>
-      </w:pPr>
-    </w:p>
-    <w:p>
-      <w:pPr>
         <w:pStyle w:val="Heading2"/>
         <w:rPr>
           <w:sz w:val="32"/>
@@ -1091,24 +1095,16 @@
           <w:sz w:val="24"/>
           <w:szCs w:val="24"/>
         </w:rPr>
-        <w:t xml:space="preserve">The following matches the rubric you will see on </w:t>
-      </w:r>
-      <w:proofErr w:type="spellStart"/>
-      <w:r>
-        <w:rPr>
-          <w:sz w:val="24"/>
-          <w:szCs w:val="24"/>
-        </w:rPr>
-        <w:t>Gradescope</w:t>
-      </w:r>
-      <w:proofErr w:type="spellEnd"/>
-      <w:r>
-        <w:rPr>
-          <w:sz w:val="24"/>
-          <w:szCs w:val="24"/>
-        </w:rPr>
-        <w:t xml:space="preserve">. </w:t>
-      </w:r>
+        <w:t xml:space="preserve">The following matches the rubric you will see on Gradescope. </w:t>
+      </w:r>
+    </w:p>
+    <w:p>
+      <w:pPr>
+        <w:rPr>
+          <w:sz w:val="24"/>
+          <w:szCs w:val="24"/>
+        </w:rPr>
+      </w:pPr>
     </w:p>
     <w:tbl>
       <w:tblPr>
@@ -1133,7 +1129,6 @@
         <w:tc>
           <w:tcPr>
             <w:tcW w:w="2520" w:type="dxa"/>
-            <w:shd w:val="clear" w:color="auto" w:fill="auto"/>
           </w:tcPr>
           <w:p>
             <w:pPr>
@@ -1212,7 +1207,6 @@
         <w:tc>
           <w:tcPr>
             <w:tcW w:w="2520" w:type="dxa"/>
-            <w:shd w:val="clear" w:color="auto" w:fill="auto"/>
           </w:tcPr>
           <w:p>
             <w:pPr>
@@ -1289,7 +1283,7 @@
                 <w:sz w:val="24"/>
                 <w:szCs w:val="24"/>
               </w:rPr>
-              <w:t>Appropriate data-visual mappings</w:t>
+              <w:t>Follows design guidelines</w:t>
             </w:r>
           </w:p>
         </w:tc>
@@ -1298,7 +1292,6 @@
         <w:tc>
           <w:tcPr>
             <w:tcW w:w="2520" w:type="dxa"/>
-            <w:shd w:val="clear" w:color="auto" w:fill="auto"/>
           </w:tcPr>
           <w:p>
             <w:pPr>
@@ -1374,7 +1367,6 @@
         <w:tc>
           <w:tcPr>
             <w:tcW w:w="2520" w:type="dxa"/>
-            <w:shd w:val="clear" w:color="auto" w:fill="auto"/>
           </w:tcPr>
           <w:p>
             <w:pPr>
@@ -1450,7 +1442,6 @@
         <w:tc>
           <w:tcPr>
             <w:tcW w:w="2520" w:type="dxa"/>
-            <w:shd w:val="clear" w:color="auto" w:fill="auto"/>
           </w:tcPr>
           <w:p>
             <w:pPr>
@@ -1526,7 +1517,6 @@
         <w:tc>
           <w:tcPr>
             <w:tcW w:w="2520" w:type="dxa"/>
-            <w:shd w:val="clear" w:color="auto" w:fill="auto"/>
           </w:tcPr>
           <w:p>
             <w:pPr>
@@ -1593,7 +1583,16 @@
                 <w:sz w:val="24"/>
                 <w:szCs w:val="24"/>
               </w:rPr>
-              <w:t xml:space="preserve">A legend </w:t>
+              <w:t>L</w:t>
+            </w:r>
+            <w:r>
+              <w:rPr>
+                <w:i w:val="0"/>
+                <w:iCs w:val="0"/>
+                <w:sz w:val="24"/>
+                <w:szCs w:val="24"/>
+              </w:rPr>
+              <w:t xml:space="preserve">egend </w:t>
             </w:r>
             <w:r>
               <w:rPr>
@@ -1620,7 +1619,6 @@
         <w:tc>
           <w:tcPr>
             <w:tcW w:w="2520" w:type="dxa"/>
-            <w:shd w:val="clear" w:color="auto" w:fill="auto"/>
           </w:tcPr>
           <w:p>
             <w:pPr>
@@ -1706,7 +1704,6 @@
         <w:tc>
           <w:tcPr>
             <w:tcW w:w="2520" w:type="dxa"/>
-            <w:shd w:val="clear" w:color="auto" w:fill="auto"/>
           </w:tcPr>
           <w:p>
             <w:pPr>
@@ -1783,7 +1780,6 @@
         <w:tc>
           <w:tcPr>
             <w:tcW w:w="2520" w:type="dxa"/>
-            <w:shd w:val="clear" w:color="auto" w:fill="auto"/>
           </w:tcPr>
           <w:p>
             <w:pPr>
@@ -1878,7 +1874,6 @@
         <w:tc>
           <w:tcPr>
             <w:tcW w:w="2520" w:type="dxa"/>
-            <w:shd w:val="clear" w:color="auto" w:fill="auto"/>
           </w:tcPr>
           <w:p>
             <w:pPr>
@@ -1927,7 +1922,7 @@
                 <w:sz w:val="24"/>
                 <w:szCs w:val="24"/>
               </w:rPr>
-              <w:t>2</w:t>
+              <w:t>3</w:t>
             </w:r>
           </w:p>
         </w:tc>
@@ -1964,7 +1959,6 @@
         <w:tc>
           <w:tcPr>
             <w:tcW w:w="2520" w:type="dxa"/>
-            <w:shd w:val="clear" w:color="auto" w:fill="auto"/>
           </w:tcPr>
           <w:p>
             <w:pPr>
@@ -2040,7 +2034,6 @@
         <w:tc>
           <w:tcPr>
             <w:tcW w:w="2520" w:type="dxa"/>
-            <w:shd w:val="clear" w:color="auto" w:fill="auto"/>
           </w:tcPr>
           <w:p>
             <w:pPr>
@@ -2080,7 +2073,7 @@
                 <w:sz w:val="24"/>
                 <w:szCs w:val="24"/>
               </w:rPr>
-              <w:t>2</w:t>
+              <w:t>3</w:t>
             </w:r>
           </w:p>
         </w:tc>
@@ -2117,7 +2110,16 @@
                 <w:sz w:val="24"/>
                 <w:szCs w:val="24"/>
               </w:rPr>
-              <w:t>tactics well reasoned</w:t>
+              <w:t xml:space="preserve">tactics </w:t>
+            </w:r>
+            <w:r>
+              <w:rPr>
+                <w:i w:val="0"/>
+                <w:iCs w:val="0"/>
+                <w:sz w:val="24"/>
+                <w:szCs w:val="24"/>
+              </w:rPr>
+              <w:t>used and well-reasoned</w:t>
             </w:r>
           </w:p>
         </w:tc>
@@ -2126,7 +2128,6 @@
         <w:tc>
           <w:tcPr>
             <w:tcW w:w="2520" w:type="dxa"/>
-            <w:shd w:val="clear" w:color="auto" w:fill="auto"/>
           </w:tcPr>
           <w:p>
             <w:pPr>
@@ -2194,47 +2195,8 @@
                 <w:sz w:val="24"/>
                 <w:szCs w:val="24"/>
               </w:rPr>
-              <w:t>Narrative structure identified and supported with evidence</w:t>
+              <w:t xml:space="preserve">Narrative structure identified and </w:t>
             </w:r>
-          </w:p>
-        </w:tc>
-      </w:tr>
-      <w:tr>
-        <w:tc>
-          <w:tcPr>
-            <w:tcW w:w="2520" w:type="dxa"/>
-            <w:shd w:val="clear" w:color="auto" w:fill="auto"/>
-          </w:tcPr>
-          <w:p>
-            <w:pPr>
-              <w:rPr>
-                <w:i w:val="0"/>
-                <w:iCs w:val="0"/>
-                <w:sz w:val="24"/>
-                <w:szCs w:val="24"/>
-              </w:rPr>
-            </w:pPr>
-          </w:p>
-        </w:tc>
-        <w:tc>
-          <w:tcPr>
-            <w:tcW w:w="1890" w:type="dxa"/>
-            <w:tcBorders>
-              <w:top w:val="single" w:sz="4" w:space="0" w:color="auto"/>
-              <w:bottom w:val="single" w:sz="4" w:space="0" w:color="auto"/>
-            </w:tcBorders>
-            <w:vAlign w:val="center"/>
-          </w:tcPr>
-          <w:p>
-            <w:pPr>
-              <w:jc w:val="center"/>
-              <w:rPr>
-                <w:i w:val="0"/>
-                <w:iCs w:val="0"/>
-                <w:sz w:val="24"/>
-                <w:szCs w:val="24"/>
-              </w:rPr>
-            </w:pPr>
             <w:r>
               <w:rPr>
                 <w:i w:val="0"/>
@@ -2242,47 +2204,8 @@
                 <w:sz w:val="24"/>
                 <w:szCs w:val="24"/>
               </w:rPr>
-              <w:t>2</w:t>
+              <w:t>well-reasoned</w:t>
             </w:r>
-          </w:p>
-        </w:tc>
-        <w:tc>
-          <w:tcPr>
-            <w:tcW w:w="5040" w:type="dxa"/>
-            <w:tcBorders>
-              <w:top w:val="single" w:sz="4" w:space="0" w:color="auto"/>
-              <w:bottom w:val="single" w:sz="4" w:space="0" w:color="auto"/>
-            </w:tcBorders>
-          </w:tcPr>
-          <w:p>
-            <w:pPr>
-              <w:rPr>
-                <w:i w:val="0"/>
-                <w:iCs w:val="0"/>
-                <w:sz w:val="24"/>
-                <w:szCs w:val="24"/>
-              </w:rPr>
-            </w:pPr>
-            <w:r>
-              <w:rPr>
-                <w:i w:val="0"/>
-                <w:iCs w:val="0"/>
-                <w:sz w:val="24"/>
-                <w:szCs w:val="24"/>
-              </w:rPr>
-              <w:t xml:space="preserve">Narrative structure </w:t>
-            </w:r>
-            <w:proofErr w:type="spellStart"/>
-            <w:r>
-              <w:rPr>
-                <w:i w:val="0"/>
-                <w:iCs w:val="0"/>
-                <w:sz w:val="24"/>
-                <w:szCs w:val="24"/>
-              </w:rPr>
-              <w:t>well reasoned</w:t>
-            </w:r>
-            <w:proofErr w:type="spellEnd"/>
           </w:p>
         </w:tc>
       </w:tr>
@@ -2369,6 +2292,322 @@
     <w:p>
       <w:pPr>
         <w:pStyle w:val="ListParagraph"/>
+        <w:rPr>
+          <w:i w:val="0"/>
+          <w:iCs w:val="0"/>
+          <w:sz w:val="24"/>
+          <w:szCs w:val="24"/>
+        </w:rPr>
+      </w:pPr>
+    </w:p>
+    <w:p>
+      <w:pPr>
+        <w:rPr>
+          <w:i w:val="0"/>
+          <w:iCs w:val="0"/>
+          <w:sz w:val="24"/>
+          <w:szCs w:val="24"/>
+        </w:rPr>
+      </w:pPr>
+    </w:p>
+    <w:p>
+      <w:pPr>
+        <w:rPr>
+          <w:i w:val="0"/>
+          <w:iCs w:val="0"/>
+          <w:sz w:val="24"/>
+          <w:szCs w:val="24"/>
+        </w:rPr>
+      </w:pPr>
+    </w:p>
+    <w:p>
+      <w:pPr>
+        <w:rPr>
+          <w:i w:val="0"/>
+          <w:iCs w:val="0"/>
+          <w:sz w:val="24"/>
+          <w:szCs w:val="24"/>
+        </w:rPr>
+      </w:pPr>
+    </w:p>
+    <w:p>
+      <w:pPr>
+        <w:rPr>
+          <w:i w:val="0"/>
+          <w:iCs w:val="0"/>
+          <w:sz w:val="24"/>
+          <w:szCs w:val="24"/>
+        </w:rPr>
+      </w:pPr>
+    </w:p>
+    <w:p>
+      <w:pPr>
+        <w:rPr>
+          <w:i w:val="0"/>
+          <w:iCs w:val="0"/>
+          <w:sz w:val="24"/>
+          <w:szCs w:val="24"/>
+        </w:rPr>
+      </w:pPr>
+    </w:p>
+    <w:p>
+      <w:pPr>
+        <w:rPr>
+          <w:i w:val="0"/>
+          <w:iCs w:val="0"/>
+          <w:sz w:val="24"/>
+          <w:szCs w:val="24"/>
+        </w:rPr>
+      </w:pPr>
+    </w:p>
+    <w:p>
+      <w:pPr>
+        <w:rPr>
+          <w:i w:val="0"/>
+          <w:iCs w:val="0"/>
+          <w:sz w:val="24"/>
+          <w:szCs w:val="24"/>
+        </w:rPr>
+      </w:pPr>
+    </w:p>
+    <w:p>
+      <w:pPr>
+        <w:rPr>
+          <w:i w:val="0"/>
+          <w:iCs w:val="0"/>
+          <w:sz w:val="24"/>
+          <w:szCs w:val="24"/>
+        </w:rPr>
+      </w:pPr>
+    </w:p>
+    <w:p>
+      <w:pPr>
+        <w:rPr>
+          <w:i w:val="0"/>
+          <w:iCs w:val="0"/>
+          <w:sz w:val="24"/>
+          <w:szCs w:val="24"/>
+        </w:rPr>
+      </w:pPr>
+    </w:p>
+    <w:p>
+      <w:pPr>
+        <w:rPr>
+          <w:i w:val="0"/>
+          <w:iCs w:val="0"/>
+          <w:sz w:val="24"/>
+          <w:szCs w:val="24"/>
+        </w:rPr>
+      </w:pPr>
+    </w:p>
+    <w:p>
+      <w:pPr>
+        <w:rPr>
+          <w:i w:val="0"/>
+          <w:iCs w:val="0"/>
+          <w:sz w:val="24"/>
+          <w:szCs w:val="24"/>
+        </w:rPr>
+      </w:pPr>
+    </w:p>
+    <w:p>
+      <w:pPr>
+        <w:rPr>
+          <w:i w:val="0"/>
+          <w:iCs w:val="0"/>
+          <w:sz w:val="24"/>
+          <w:szCs w:val="24"/>
+        </w:rPr>
+      </w:pPr>
+    </w:p>
+    <w:p>
+      <w:pPr>
+        <w:rPr>
+          <w:i w:val="0"/>
+          <w:iCs w:val="0"/>
+          <w:sz w:val="24"/>
+          <w:szCs w:val="24"/>
+        </w:rPr>
+      </w:pPr>
+    </w:p>
+    <w:p>
+      <w:pPr>
+        <w:pStyle w:val="Title"/>
+      </w:pPr>
+      <w:r>
+        <w:rPr>
+          <w:rStyle w:val="Emphasis"/>
+          <w:b w:val="0"/>
+          <w:bCs w:val="0"/>
+          <w:i/>
+          <w:iCs/>
+          <w:color w:val="FFFFFF" w:themeColor="background1"/>
+          <w:bdr w:val="none" w:sz="0" w:space="0" w:color="auto"/>
+          <w:shd w:val="clear" w:color="auto" w:fill="auto"/>
+        </w:rPr>
+        <w:lastRenderedPageBreak/>
+        <w:t>SDS/CSC 109 hw</w:t>
+      </w:r>
+      <w:r>
+        <w:rPr>
+          <w:rStyle w:val="Emphasis"/>
+          <w:b w:val="0"/>
+          <w:bCs w:val="0"/>
+          <w:i/>
+          <w:iCs/>
+          <w:color w:val="FFFFFF" w:themeColor="background1"/>
+          <w:bdr w:val="none" w:sz="0" w:space="0" w:color="auto"/>
+          <w:shd w:val="clear" w:color="auto" w:fill="auto"/>
+        </w:rPr>
+        <w:t>04</w:t>
+      </w:r>
+      <w:r>
+        <w:rPr>
+          <w:rStyle w:val="Emphasis"/>
+          <w:b w:val="0"/>
+          <w:bCs w:val="0"/>
+          <w:i/>
+          <w:iCs/>
+          <w:color w:val="FFFFFF" w:themeColor="background1"/>
+          <w:bdr w:val="none" w:sz="0" w:space="0" w:color="auto"/>
+          <w:shd w:val="clear" w:color="auto" w:fill="auto"/>
+        </w:rPr>
+        <w:t xml:space="preserve"> Worksheet</w:t>
+      </w:r>
+    </w:p>
+    <w:p>
+      <w:r>
+        <w:t xml:space="preserve">Fill out this worksheet for your </w:t>
+      </w:r>
+      <w:r>
+        <w:t>storytelling visualization</w:t>
+      </w:r>
+      <w:r>
+        <w:t xml:space="preserve">.  </w:t>
+      </w:r>
+    </w:p>
+    <w:p>
+      <w:pPr>
+        <w:pStyle w:val="Heading3"/>
+      </w:pPr>
+      <w:r>
+        <w:t xml:space="preserve">What is the </w:t>
+      </w:r>
+      <w:r>
+        <w:rPr>
+          <w:b w:val="0"/>
+          <w:bCs w:val="0"/>
+        </w:rPr>
+        <w:t>“point”</w:t>
+      </w:r>
+      <w:r>
+        <w:t xml:space="preserve"> of your story? Why did you choose it? </w:t>
+      </w:r>
+    </w:p>
+    <w:p/>
+    <w:p/>
+    <w:p/>
+    <w:p/>
+    <w:p/>
+    <w:p>
+      <w:pPr>
+        <w:pStyle w:val="Heading3"/>
+      </w:pPr>
+      <w:r>
+        <w:t xml:space="preserve">What </w:t>
+      </w:r>
+      <w:r>
+        <w:rPr>
+          <w:b w:val="0"/>
+          <w:bCs w:val="0"/>
+        </w:rPr>
+        <w:t>genre(s)</w:t>
+      </w:r>
+      <w:r>
+        <w:t xml:space="preserve"> of narrative visualization does your story fall under? Explain why. </w:t>
+      </w:r>
+    </w:p>
+    <w:p/>
+    <w:p/>
+    <w:p/>
+    <w:p/>
+    <w:p/>
+    <w:p>
+      <w:pPr>
+        <w:pStyle w:val="Heading3"/>
+      </w:pPr>
+      <w:r>
+        <w:t xml:space="preserve">What </w:t>
+      </w:r>
+      <w:r>
+        <w:rPr>
+          <w:b w:val="0"/>
+          <w:bCs w:val="0"/>
+        </w:rPr>
+        <w:t>visual narrative tactics</w:t>
+      </w:r>
+      <w:r>
+        <w:t xml:space="preserve"> did you use</w:t>
+      </w:r>
+      <w:r>
+        <w:t xml:space="preserve">? Explain why. </w:t>
+      </w:r>
+    </w:p>
+    <w:p/>
+    <w:p/>
+    <w:p/>
+    <w:p/>
+    <w:p/>
+    <w:p>
+      <w:pPr>
+        <w:pStyle w:val="Heading3"/>
+      </w:pPr>
+      <w:r>
+        <w:t>What</w:t>
+      </w:r>
+      <w:r>
+        <w:t xml:space="preserve"> is the </w:t>
+      </w:r>
+      <w:r>
+        <w:rPr>
+          <w:b w:val="0"/>
+          <w:bCs w:val="0"/>
+        </w:rPr>
+        <w:t>narrative structure</w:t>
+      </w:r>
+      <w:r>
+        <w:t xml:space="preserve"> of your story</w:t>
+      </w:r>
+      <w:r>
+        <w:t xml:space="preserve">? </w:t>
+      </w:r>
+      <w:r>
+        <w:t xml:space="preserve">Why did you choose that structure? </w:t>
+      </w:r>
+    </w:p>
+    <w:p/>
+    <w:p>
+      <w:pPr>
+        <w:rPr>
+          <w:i w:val="0"/>
+          <w:iCs w:val="0"/>
+          <w:sz w:val="24"/>
+          <w:szCs w:val="24"/>
+        </w:rPr>
+      </w:pPr>
+    </w:p>
+    <w:p>
+      <w:pPr>
+        <w:rPr>
+          <w:i w:val="0"/>
+          <w:iCs w:val="0"/>
+          <w:sz w:val="24"/>
+          <w:szCs w:val="24"/>
+        </w:rPr>
+      </w:pPr>
+    </w:p>
+    <w:p>
+      <w:pPr>
         <w:rPr>
           <w:i w:val="0"/>
           <w:iCs w:val="0"/>
